--- a/col.ege/ESTAGIO/NP1/Anexo 1.docx
+++ b/col.ege/ESTAGIO/NP1/Anexo 1.docx
@@ -1,6 +1,6 @@
 
 <file path=word/document.xml><?xml version="1.0" encoding="utf-8"?>
-<w:document xmlns:ve="http://schemas.openxmlformats.org/markup-compatibility/2006" xmlns:o="urn:schemas-microsoft-com:office:office" xmlns:r="http://schemas.openxmlformats.org/officeDocument/2006/relationships" xmlns:m="http://schemas.openxmlformats.org/officeDocument/2006/math" xmlns:v="urn:schemas-microsoft-com:vml" xmlns:wp="http://schemas.openxmlformats.org/drawingml/2006/wordprocessingDrawing" xmlns:w10="urn:schemas-microsoft-com:office:word" xmlns:w="http://schemas.openxmlformats.org/wordprocessingml/2006/main" xmlns:wne="http://schemas.microsoft.com/office/word/2006/wordml">
+<w:document xmlns:wpc="http://schemas.microsoft.com/office/word/2010/wordprocessingCanvas" xmlns:cx="http://schemas.microsoft.com/office/drawing/2014/chartex" xmlns:mc="http://schemas.openxmlformats.org/markup-compatibility/2006" xmlns:o="urn:schemas-microsoft-com:office:office" xmlns:r="http://schemas.openxmlformats.org/officeDocument/2006/relationships" xmlns:m="http://schemas.openxmlformats.org/officeDocument/2006/math" xmlns:v="urn:schemas-microsoft-com:vml" xmlns:wp14="http://schemas.microsoft.com/office/word/2010/wordprocessingDrawing" xmlns:wp="http://schemas.openxmlformats.org/drawingml/2006/wordprocessingDrawing" xmlns:w10="urn:schemas-microsoft-com:office:word" xmlns:w="http://schemas.openxmlformats.org/wordprocessingml/2006/main" xmlns:w14="http://schemas.microsoft.com/office/word/2010/wordml" xmlns:w15="http://schemas.microsoft.com/office/word/2012/wordml" xmlns:w16se="http://schemas.microsoft.com/office/word/2015/wordml/symex" xmlns:wpg="http://schemas.microsoft.com/office/word/2010/wordprocessingGroup" xmlns:wpi="http://schemas.microsoft.com/office/word/2010/wordprocessingInk" xmlns:wne="http://schemas.microsoft.com/office/word/2006/wordml" xmlns:wps="http://schemas.microsoft.com/office/word/2010/wordprocessingShape" mc:Ignorable="w14 w15 w16se wp14">
   <w:body>
     <w:p>
       <w:pPr>
@@ -18,7 +18,7 @@
           <w:lang w:eastAsia="ja-JP"/>
         </w:rPr>
         <w:pict>
-          <v:rect id="Rectangle 3" o:spid="_x0000_s1026" style="position:absolute;left:0;text-align:left;margin-left:.05pt;margin-top:7pt;width:482.45pt;height:621pt;z-index:251658240;visibility:visible" o:gfxdata="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" filled="f" strokeweight="1pt"/>
+          <v:rect id="Rectangle 3" o:spid="_x0000_s1026" style="position:absolute;left:0;text-align:left;margin-left:.05pt;margin-top:7pt;width:482.45pt;height:621pt;z-index:1;visibility:visible" o:gfxdata="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" filled="f" strokeweight="1pt"/>
         </w:pict>
       </w:r>
     </w:p>
@@ -160,7 +160,14 @@
           <w:rFonts w:ascii="Arial" w:hAnsi="Arial"/>
           <w:sz w:val="24"/>
         </w:rPr>
-        <w:t>Área de atuação no estágio: TECNOLOGIA DA INFORMAÇÃO</w:t>
+        <w:t xml:space="preserve">Área de atuação no estágio: </w:t>
+      </w:r>
+      <w:r>
+        <w:rPr>
+          <w:rFonts w:ascii="Arial" w:hAnsi="Arial"/>
+          <w:sz w:val="24"/>
+        </w:rPr>
+        <w:t>CEDES – Centro de Desenvolvimento</w:t>
       </w:r>
     </w:p>
     <w:p>
@@ -193,7 +200,14 @@
           <w:rFonts w:ascii="Arial" w:hAnsi="Arial"/>
           <w:sz w:val="24"/>
         </w:rPr>
-        <w:t xml:space="preserve"> Previsão de término: 08/11/2019</w:t>
+        <w:t xml:space="preserve"> Previsão de término: 31/12</w:t>
+      </w:r>
+      <w:r>
+        <w:rPr>
+          <w:rFonts w:ascii="Arial" w:hAnsi="Arial"/>
+          <w:sz w:val="24"/>
+        </w:rPr>
+        <w:t>/2019</w:t>
       </w:r>
       <w:r>
         <w:rPr>
@@ -226,7 +240,21 @@
           <w:rFonts w:ascii="Arial" w:hAnsi="Arial"/>
           <w:sz w:val="24"/>
         </w:rPr>
-        <w:t>Carga horária total prevista: 420 horas.</w:t>
+        <w:t xml:space="preserve">Carga horária total prevista: </w:t>
+      </w:r>
+      <w:r>
+        <w:rPr>
+          <w:rFonts w:ascii="Arial" w:hAnsi="Arial"/>
+          <w:sz w:val="24"/>
+        </w:rPr>
+        <w:t>1455</w:t>
+      </w:r>
+      <w:r>
+        <w:rPr>
+          <w:rFonts w:ascii="Arial" w:hAnsi="Arial"/>
+          <w:sz w:val="24"/>
+        </w:rPr>
+        <w:t xml:space="preserve"> horas.</w:t>
       </w:r>
     </w:p>
     <w:p>
@@ -249,41 +277,16 @@
       <w:r>
         <w:rPr>
           <w:rFonts w:ascii="Arial" w:hAnsi="Arial"/>
-          <w:color w:val="FF0000"/>
-          <w:sz w:val="24"/>
-        </w:rPr>
-        <w:t>[</w:t>
-      </w:r>
-      <w:r>
-        <w:rPr>
-          <w:rFonts w:ascii="Arial" w:hAnsi="Arial"/>
-          <w:color w:val="FF0000"/>
-          <w:sz w:val="24"/>
-        </w:rPr>
-        <w:t>preencher</w:t>
-      </w:r>
-      <w:r>
-        <w:rPr>
-          <w:rFonts w:ascii="Arial" w:hAnsi="Arial"/>
-          <w:color w:val="FF0000"/>
-          <w:sz w:val="24"/>
-        </w:rPr>
-        <w:t xml:space="preserve"> nome do supervisor</w:t>
-      </w:r>
-      <w:r>
-        <w:rPr>
-          <w:rFonts w:ascii="Arial" w:hAnsi="Arial"/>
-          <w:color w:val="FF0000"/>
-          <w:sz w:val="24"/>
-        </w:rPr>
-        <w:t>]</w:t>
-      </w:r>
-      <w:r>
-        <w:rPr>
-          <w:rFonts w:ascii="Arial" w:hAnsi="Arial"/>
-          <w:sz w:val="24"/>
-        </w:rPr>
-        <w:t xml:space="preserve"> Contato: </w:t>
+          <w:sz w:val="24"/>
+        </w:rPr>
+        <w:t xml:space="preserve">DEVALCI GERONIMO DOS SANTOS </w:t>
+      </w:r>
+      <w:r>
+        <w:rPr>
+          <w:rFonts w:ascii="Arial" w:hAnsi="Arial"/>
+          <w:sz w:val="24"/>
+        </w:rPr>
+        <w:t xml:space="preserve">Contato: </w:t>
       </w:r>
       <w:r>
         <w:rPr>
@@ -328,7 +331,23 @@
           <w:rFonts w:ascii="Arial" w:hAnsi="Arial"/>
           <w:sz w:val="24"/>
         </w:rPr>
-        <w:t>Declaro que estou ciente das Normas para a Realização do Estágio Supervisionado da Universidade Paulista, bem como a legislação pertinente ao Estágio e assumo, neste termo, o compromisso de as cumprir integralmente (normas e legislação).</w:t>
+        <w:t xml:space="preserve">Declaro que estou ciente das Normas para a Realização do Estágio Supervisionado da Universidade Paulista, bem como a legislação pertinente ao Estágio e assumo, neste termo, o compromisso de as cumprir integralmente (normas </w:t>
+      </w:r>
+      <w:proofErr w:type="gramStart"/>
+      <w:r>
+        <w:rPr>
+          <w:rFonts w:ascii="Arial" w:hAnsi="Arial"/>
+          <w:sz w:val="24"/>
+        </w:rPr>
+        <w:t>e</w:t>
+      </w:r>
+      <w:proofErr w:type="gramEnd"/>
+      <w:r>
+        <w:rPr>
+          <w:rFonts w:ascii="Arial" w:hAnsi="Arial"/>
+          <w:sz w:val="24"/>
+        </w:rPr>
+        <w:t xml:space="preserve"> legislação).</w:t>
       </w:r>
     </w:p>
     <w:p>
@@ -379,7 +398,44 @@
           <w:rFonts w:ascii="Arial" w:hAnsi="Arial"/>
           <w:sz w:val="24"/>
         </w:rPr>
-        <w:t xml:space="preserve">                                                              Brasília-DF,      de                           de 2019.</w:t>
+        <w:t xml:space="preserve">                                                              Brasília-DF,</w:t>
+      </w:r>
+      <w:r>
+        <w:rPr>
+          <w:rFonts w:ascii="Arial" w:hAnsi="Arial"/>
+          <w:sz w:val="24"/>
+        </w:rPr>
+        <w:t xml:space="preserve"> 13</w:t>
+      </w:r>
+      <w:r>
+        <w:rPr>
+          <w:rFonts w:ascii="Arial" w:hAnsi="Arial"/>
+          <w:sz w:val="24"/>
+        </w:rPr>
+        <w:t xml:space="preserve"> de </w:t>
+      </w:r>
+      <w:r>
+        <w:rPr>
+          <w:rFonts w:ascii="Arial" w:hAnsi="Arial"/>
+          <w:sz w:val="24"/>
+        </w:rPr>
+        <w:t>setembro</w:t>
+      </w:r>
+      <w:r>
+        <w:rPr>
+          <w:rFonts w:ascii="Arial" w:hAnsi="Arial"/>
+          <w:sz w:val="24"/>
+        </w:rPr>
+        <w:t xml:space="preserve"> de</w:t>
+      </w:r>
+      <w:bookmarkStart w:id="0" w:name="_GoBack"/>
+      <w:bookmarkEnd w:id="0"/>
+      <w:r>
+        <w:rPr>
+          <w:rFonts w:ascii="Arial" w:hAnsi="Arial"/>
+          <w:sz w:val="24"/>
+        </w:rPr>
+        <w:t xml:space="preserve"> 2019.</w:t>
       </w:r>
     </w:p>
     <w:p>
@@ -447,15 +503,7 @@
         <w:rPr>
           <w:sz w:val="24"/>
         </w:rPr>
-        <w:t xml:space="preserve">                                                                                  </w:t>
-      </w:r>
-      <w:bookmarkStart w:id="0" w:name="_GoBack"/>
-      <w:bookmarkEnd w:id="0"/>
-      <w:r>
-        <w:rPr>
-          <w:sz w:val="24"/>
-        </w:rPr>
-        <w:t>DANIEL GADS MELO SOUSA</w:t>
+        <w:t xml:space="preserve">                                                                                  DANIEL GADS MELO SOUSA</w:t>
       </w:r>
     </w:p>
     <w:p>
@@ -487,7 +535,7 @@
 </file>
 
 <file path=word/endnotes.xml><?xml version="1.0" encoding="utf-8"?>
-<w:endnotes xmlns:ve="http://schemas.openxmlformats.org/markup-compatibility/2006" xmlns:o="urn:schemas-microsoft-com:office:office" xmlns:r="http://schemas.openxmlformats.org/officeDocument/2006/relationships" xmlns:m="http://schemas.openxmlformats.org/officeDocument/2006/math" xmlns:v="urn:schemas-microsoft-com:vml" xmlns:wp="http://schemas.openxmlformats.org/drawingml/2006/wordprocessingDrawing" xmlns:w10="urn:schemas-microsoft-com:office:word" xmlns:w="http://schemas.openxmlformats.org/wordprocessingml/2006/main" xmlns:wne="http://schemas.microsoft.com/office/word/2006/wordml">
+<w:endnotes xmlns:wpc="http://schemas.microsoft.com/office/word/2010/wordprocessingCanvas" xmlns:cx="http://schemas.microsoft.com/office/drawing/2014/chartex" xmlns:mc="http://schemas.openxmlformats.org/markup-compatibility/2006" xmlns:o="urn:schemas-microsoft-com:office:office" xmlns:r="http://schemas.openxmlformats.org/officeDocument/2006/relationships" xmlns:m="http://schemas.openxmlformats.org/officeDocument/2006/math" xmlns:v="urn:schemas-microsoft-com:vml" xmlns:wp14="http://schemas.microsoft.com/office/word/2010/wordprocessingDrawing" xmlns:wp="http://schemas.openxmlformats.org/drawingml/2006/wordprocessingDrawing" xmlns:w10="urn:schemas-microsoft-com:office:word" xmlns:w="http://schemas.openxmlformats.org/wordprocessingml/2006/main" xmlns:w14="http://schemas.microsoft.com/office/word/2010/wordml" xmlns:w15="http://schemas.microsoft.com/office/word/2012/wordml" xmlns:w16se="http://schemas.microsoft.com/office/word/2015/wordml/symex" xmlns:wpg="http://schemas.microsoft.com/office/word/2010/wordprocessingGroup" xmlns:wpi="http://schemas.microsoft.com/office/word/2010/wordprocessingInk" xmlns:wne="http://schemas.microsoft.com/office/word/2006/wordml" xmlns:wps="http://schemas.microsoft.com/office/word/2010/wordprocessingShape" mc:Ignorable="w14 w15 w16se wp14">
   <w:endnote w:type="separator" w:id="-1">
     <w:p>
       <w:r>
@@ -506,7 +554,7 @@
 </file>
 
 <file path=word/footnotes.xml><?xml version="1.0" encoding="utf-8"?>
-<w:footnotes xmlns:ve="http://schemas.openxmlformats.org/markup-compatibility/2006" xmlns:o="urn:schemas-microsoft-com:office:office" xmlns:r="http://schemas.openxmlformats.org/officeDocument/2006/relationships" xmlns:m="http://schemas.openxmlformats.org/officeDocument/2006/math" xmlns:v="urn:schemas-microsoft-com:vml" xmlns:wp="http://schemas.openxmlformats.org/drawingml/2006/wordprocessingDrawing" xmlns:w10="urn:schemas-microsoft-com:office:word" xmlns:w="http://schemas.openxmlformats.org/wordprocessingml/2006/main" xmlns:wne="http://schemas.microsoft.com/office/word/2006/wordml">
+<w:footnotes xmlns:wpc="http://schemas.microsoft.com/office/word/2010/wordprocessingCanvas" xmlns:cx="http://schemas.microsoft.com/office/drawing/2014/chartex" xmlns:mc="http://schemas.openxmlformats.org/markup-compatibility/2006" xmlns:o="urn:schemas-microsoft-com:office:office" xmlns:r="http://schemas.openxmlformats.org/officeDocument/2006/relationships" xmlns:m="http://schemas.openxmlformats.org/officeDocument/2006/math" xmlns:v="urn:schemas-microsoft-com:vml" xmlns:wp14="http://schemas.microsoft.com/office/word/2010/wordprocessingDrawing" xmlns:wp="http://schemas.openxmlformats.org/drawingml/2006/wordprocessingDrawing" xmlns:w10="urn:schemas-microsoft-com:office:word" xmlns:w="http://schemas.openxmlformats.org/wordprocessingml/2006/main" xmlns:w14="http://schemas.microsoft.com/office/word/2010/wordml" xmlns:w15="http://schemas.microsoft.com/office/word/2012/wordml" xmlns:w16se="http://schemas.microsoft.com/office/word/2015/wordml/symex" xmlns:wpg="http://schemas.microsoft.com/office/word/2010/wordprocessingGroup" xmlns:wpi="http://schemas.microsoft.com/office/word/2010/wordprocessingInk" xmlns:wne="http://schemas.microsoft.com/office/word/2006/wordml" xmlns:wps="http://schemas.microsoft.com/office/word/2010/wordprocessingShape" mc:Ignorable="w14 w15 w16se wp14">
   <w:footnote w:type="separator" w:id="-1">
     <w:p>
       <w:r>
@@ -525,10 +573,10 @@
 </file>
 
 <file path=word/header1.xml><?xml version="1.0" encoding="utf-8"?>
-<w:hdr xmlns:ve="http://schemas.openxmlformats.org/markup-compatibility/2006" xmlns:o="urn:schemas-microsoft-com:office:office" xmlns:r="http://schemas.openxmlformats.org/officeDocument/2006/relationships" xmlns:m="http://schemas.openxmlformats.org/officeDocument/2006/math" xmlns:v="urn:schemas-microsoft-com:vml" xmlns:wp="http://schemas.openxmlformats.org/drawingml/2006/wordprocessingDrawing" xmlns:w10="urn:schemas-microsoft-com:office:word" xmlns:w="http://schemas.openxmlformats.org/wordprocessingml/2006/main" xmlns:wne="http://schemas.microsoft.com/office/word/2006/wordml">
+<w:hdr xmlns:wpc="http://schemas.microsoft.com/office/word/2010/wordprocessingCanvas" xmlns:cx="http://schemas.microsoft.com/office/drawing/2014/chartex" xmlns:mc="http://schemas.openxmlformats.org/markup-compatibility/2006" xmlns:o="urn:schemas-microsoft-com:office:office" xmlns:r="http://schemas.openxmlformats.org/officeDocument/2006/relationships" xmlns:m="http://schemas.openxmlformats.org/officeDocument/2006/math" xmlns:v="urn:schemas-microsoft-com:vml" xmlns:wp14="http://schemas.microsoft.com/office/word/2010/wordprocessingDrawing" xmlns:wp="http://schemas.openxmlformats.org/drawingml/2006/wordprocessingDrawing" xmlns:w10="urn:schemas-microsoft-com:office:word" xmlns:w="http://schemas.openxmlformats.org/wordprocessingml/2006/main" xmlns:w14="http://schemas.microsoft.com/office/word/2010/wordml" xmlns:w15="http://schemas.microsoft.com/office/word/2012/wordml" xmlns:w16se="http://schemas.microsoft.com/office/word/2015/wordml/symex" xmlns:wpg="http://schemas.microsoft.com/office/word/2010/wordprocessingGroup" xmlns:wpi="http://schemas.microsoft.com/office/word/2010/wordprocessingInk" xmlns:wne="http://schemas.microsoft.com/office/word/2006/wordml" xmlns:wps="http://schemas.microsoft.com/office/word/2010/wordprocessingShape" mc:Ignorable="w14 w15 w16se wp14">
   <w:p>
     <w:pPr>
-      <w:pStyle w:val="Header"/>
+      <w:pStyle w:val="Cabealho"/>
       <w:jc w:val="center"/>
     </w:pPr>
     <w:r>
@@ -537,7 +585,7 @@
   </w:p>
   <w:p>
     <w:pPr>
-      <w:pStyle w:val="Header"/>
+      <w:pStyle w:val="Cabealho"/>
       <w:jc w:val="center"/>
     </w:pPr>
     <w:r>
@@ -546,7 +594,7 @@
   </w:p>
   <w:p>
     <w:pPr>
-      <w:pStyle w:val="Header"/>
+      <w:pStyle w:val="Cabealho"/>
       <w:jc w:val="center"/>
     </w:pPr>
     <w:r>
@@ -555,179 +603,409 @@
   </w:p>
   <w:p>
     <w:pPr>
-      <w:pStyle w:val="Header"/>
+      <w:pStyle w:val="Cabealho"/>
     </w:pPr>
   </w:p>
 </w:hdr>
 </file>
 
 <file path=word/styles.xml><?xml version="1.0" encoding="utf-8"?>
-<w:styles xmlns:r="http://schemas.openxmlformats.org/officeDocument/2006/relationships" xmlns:w="http://schemas.openxmlformats.org/wordprocessingml/2006/main">
+<w:styles xmlns:mc="http://schemas.openxmlformats.org/markup-compatibility/2006" xmlns:r="http://schemas.openxmlformats.org/officeDocument/2006/relationships" xmlns:w="http://schemas.openxmlformats.org/wordprocessingml/2006/main" xmlns:w14="http://schemas.microsoft.com/office/word/2010/wordml" xmlns:w15="http://schemas.microsoft.com/office/word/2012/wordml" xmlns:w16se="http://schemas.microsoft.com/office/word/2015/wordml/symex" mc:Ignorable="w14 w15 w16se">
   <w:docDefaults>
     <w:rPrDefault>
       <w:rPr>
         <w:rFonts w:ascii="Times New Roman" w:eastAsia="Times New Roman" w:hAnsi="Times New Roman" w:cs="Times New Roman"/>
-        <w:sz w:val="22"/>
-        <w:szCs w:val="22"/>
-        <w:lang w:val="pt-BR" w:eastAsia="ja-JP" w:bidi="ar-SA"/>
+        <w:lang w:val="en-US" w:eastAsia="ja-JP" w:bidi="ar-SA"/>
       </w:rPr>
     </w:rPrDefault>
     <w:pPrDefault/>
   </w:docDefaults>
-  <w:latentStyles w:defLockedState="0" w:defUIPriority="99" w:defSemiHidden="1" w:defUnhideWhenUsed="1" w:defQFormat="0" w:count="267">
-    <w:lsdException w:name="Normal" w:locked="1" w:semiHidden="0" w:uiPriority="0" w:unhideWhenUsed="0" w:qFormat="1"/>
-    <w:lsdException w:name="heading 1" w:locked="1" w:semiHidden="0" w:uiPriority="0" w:unhideWhenUsed="0" w:qFormat="1"/>
-    <w:lsdException w:name="heading 2" w:locked="1" w:semiHidden="0" w:uiPriority="0" w:unhideWhenUsed="0" w:qFormat="1"/>
-    <w:lsdException w:name="heading 3" w:locked="1" w:uiPriority="0" w:qFormat="1"/>
-    <w:lsdException w:name="heading 4" w:locked="1" w:uiPriority="0" w:qFormat="1"/>
-    <w:lsdException w:name="heading 5" w:locked="1" w:uiPriority="0" w:qFormat="1"/>
-    <w:lsdException w:name="heading 6" w:locked="1" w:uiPriority="0" w:qFormat="1"/>
-    <w:lsdException w:name="heading 7" w:locked="1" w:uiPriority="0" w:qFormat="1"/>
-    <w:lsdException w:name="heading 8" w:locked="1" w:uiPriority="0" w:qFormat="1"/>
-    <w:lsdException w:name="heading 9" w:locked="1" w:uiPriority="0" w:qFormat="1"/>
-    <w:lsdException w:name="toc 1" w:locked="1" w:semiHidden="0" w:uiPriority="0" w:unhideWhenUsed="0"/>
-    <w:lsdException w:name="toc 2" w:locked="1" w:semiHidden="0" w:uiPriority="0" w:unhideWhenUsed="0"/>
-    <w:lsdException w:name="toc 3" w:locked="1" w:semiHidden="0" w:uiPriority="0" w:unhideWhenUsed="0"/>
-    <w:lsdException w:name="toc 4" w:locked="1" w:semiHidden="0" w:uiPriority="0" w:unhideWhenUsed="0"/>
-    <w:lsdException w:name="toc 5" w:locked="1" w:semiHidden="0" w:uiPriority="0" w:unhideWhenUsed="0"/>
-    <w:lsdException w:name="toc 6" w:locked="1" w:semiHidden="0" w:uiPriority="0" w:unhideWhenUsed="0"/>
-    <w:lsdException w:name="toc 7" w:locked="1" w:semiHidden="0" w:uiPriority="0" w:unhideWhenUsed="0"/>
-    <w:lsdException w:name="toc 8" w:locked="1" w:semiHidden="0" w:uiPriority="0" w:unhideWhenUsed="0"/>
-    <w:lsdException w:name="toc 9" w:locked="1" w:semiHidden="0" w:uiPriority="0" w:unhideWhenUsed="0"/>
-    <w:lsdException w:name="caption" w:locked="1" w:uiPriority="0" w:qFormat="1"/>
-    <w:lsdException w:name="Title" w:locked="1" w:semiHidden="0" w:uiPriority="0" w:unhideWhenUsed="0" w:qFormat="1"/>
-    <w:lsdException w:name="Default Paragraph Font" w:locked="1" w:semiHidden="0" w:uiPriority="0" w:unhideWhenUsed="0"/>
-    <w:lsdException w:name="Subtitle" w:locked="1" w:semiHidden="0" w:uiPriority="0" w:unhideWhenUsed="0" w:qFormat="1"/>
-    <w:lsdException w:name="Strong" w:locked="1" w:semiHidden="0" w:uiPriority="0" w:unhideWhenUsed="0" w:qFormat="1"/>
-    <w:lsdException w:name="Emphasis" w:locked="1" w:semiHidden="0" w:uiPriority="0" w:unhideWhenUsed="0" w:qFormat="1"/>
-    <w:lsdException w:name="Table Grid" w:locked="1" w:semiHidden="0" w:uiPriority="0" w:unhideWhenUsed="0"/>
-    <w:lsdException w:name="Placeholder Text" w:unhideWhenUsed="0"/>
-    <w:lsdException w:name="No Spacing" w:semiHidden="0" w:uiPriority="1" w:unhideWhenUsed="0" w:qFormat="1"/>
-    <w:lsdException w:name="Light Shading" w:semiHidden="0" w:uiPriority="60" w:unhideWhenUsed="0"/>
-    <w:lsdException w:name="Light List" w:semiHidden="0" w:uiPriority="61" w:unhideWhenUsed="0"/>
-    <w:lsdException w:name="Light Grid" w:semiHidden="0" w:uiPriority="62" w:unhideWhenUsed="0"/>
-    <w:lsdException w:name="Medium Shading 1" w:semiHidden="0" w:uiPriority="63" w:unhideWhenUsed="0"/>
-    <w:lsdException w:name="Medium Shading 2" w:semiHidden="0" w:uiPriority="64" w:unhideWhenUsed="0"/>
-    <w:lsdException w:name="Medium List 1" w:semiHidden="0" w:uiPriority="65" w:unhideWhenUsed="0"/>
-    <w:lsdException w:name="Medium List 2" w:semiHidden="0" w:uiPriority="66" w:unhideWhenUsed="0"/>
-    <w:lsdException w:name="Medium Grid 1" w:semiHidden="0" w:uiPriority="67" w:unhideWhenUsed="0"/>
-    <w:lsdException w:name="Medium Grid 2" w:semiHidden="0" w:uiPriority="68" w:unhideWhenUsed="0"/>
-    <w:lsdException w:name="Medium Grid 3" w:semiHidden="0" w:uiPriority="69" w:unhideWhenUsed="0"/>
-    <w:lsdException w:name="Dark List" w:semiHidden="0" w:uiPriority="70" w:unhideWhenUsed="0"/>
-    <w:lsdException w:name="Colorful Shading" w:semiHidden="0" w:uiPriority="71" w:unhideWhenUsed="0"/>
-    <w:lsdException w:name="Colorful List" w:semiHidden="0" w:uiPriority="72" w:unhideWhenUsed="0"/>
-    <w:lsdException w:name="Colorful Grid" w:semiHidden="0" w:uiPriority="73" w:unhideWhenUsed="0"/>
-    <w:lsdException w:name="Light Shading Accent 1" w:semiHidden="0" w:uiPriority="60" w:unhideWhenUsed="0"/>
-    <w:lsdException w:name="Light List Accent 1" w:semiHidden="0" w:uiPriority="61" w:unhideWhenUsed="0"/>
-    <w:lsdException w:name="Light Grid Accent 1" w:semiHidden="0" w:uiPriority="62" w:unhideWhenUsed="0"/>
-    <w:lsdException w:name="Medium Shading 1 Accent 1" w:semiHidden="0" w:uiPriority="63" w:unhideWhenUsed="0"/>
-    <w:lsdException w:name="Medium Shading 2 Accent 1" w:semiHidden="0" w:uiPriority="64" w:unhideWhenUsed="0"/>
-    <w:lsdException w:name="Medium List 1 Accent 1" w:semiHidden="0" w:uiPriority="65" w:unhideWhenUsed="0"/>
-    <w:lsdException w:name="Revision" w:unhideWhenUsed="0"/>
-    <w:lsdException w:name="List Paragraph" w:semiHidden="0" w:uiPriority="34" w:unhideWhenUsed="0" w:qFormat="1"/>
-    <w:lsdException w:name="Quote" w:semiHidden="0" w:uiPriority="29" w:unhideWhenUsed="0" w:qFormat="1"/>
-    <w:lsdException w:name="Intense Quote" w:semiHidden="0" w:uiPriority="30" w:unhideWhenUsed="0" w:qFormat="1"/>
-    <w:lsdException w:name="Medium List 2 Accent 1" w:semiHidden="0" w:uiPriority="66" w:unhideWhenUsed="0"/>
-    <w:lsdException w:name="Medium Grid 1 Accent 1" w:semiHidden="0" w:uiPriority="67" w:unhideWhenUsed="0"/>
-    <w:lsdException w:name="Medium Grid 2 Accent 1" w:semiHidden="0" w:uiPriority="68" w:unhideWhenUsed="0"/>
-    <w:lsdException w:name="Medium Grid 3 Accent 1" w:semiHidden="0" w:uiPriority="69" w:unhideWhenUsed="0"/>
-    <w:lsdException w:name="Dark List Accent 1" w:semiHidden="0" w:uiPriority="70" w:unhideWhenUsed="0"/>
-    <w:lsdException w:name="Colorful Shading Accent 1" w:semiHidden="0" w:uiPriority="71" w:unhideWhenUsed="0"/>
-    <w:lsdException w:name="Colorful List Accent 1" w:semiHidden="0" w:uiPriority="72" w:unhideWhenUsed="0"/>
-    <w:lsdException w:name="Colorful Grid Accent 1" w:semiHidden="0" w:uiPriority="73" w:unhideWhenUsed="0"/>
-    <w:lsdException w:name="Light Shading Accent 2" w:semiHidden="0" w:uiPriority="60" w:unhideWhenUsed="0"/>
-    <w:lsdException w:name="Light List Accent 2" w:semiHidden="0" w:uiPriority="61" w:unhideWhenUsed="0"/>
-    <w:lsdException w:name="Light Grid Accent 2" w:semiHidden="0" w:uiPriority="62" w:unhideWhenUsed="0"/>
-    <w:lsdException w:name="Medium Shading 1 Accent 2" w:semiHidden="0" w:uiPriority="63" w:unhideWhenUsed="0"/>
-    <w:lsdException w:name="Medium Shading 2 Accent 2" w:semiHidden="0" w:uiPriority="64" w:unhideWhenUsed="0"/>
-    <w:lsdException w:name="Medium List 1 Accent 2" w:semiHidden="0" w:uiPriority="65" w:unhideWhenUsed="0"/>
-    <w:lsdException w:name="Medium List 2 Accent 2" w:semiHidden="0" w:uiPriority="66" w:unhideWhenUsed="0"/>
-    <w:lsdException w:name="Medium Grid 1 Accent 2" w:semiHidden="0" w:uiPriority="67" w:unhideWhenUsed="0"/>
-    <w:lsdException w:name="Medium Grid 2 Accent 2" w:semiHidden="0" w:uiPriority="68" w:unhideWhenUsed="0"/>
-    <w:lsdException w:name="Medium Grid 3 Accent 2" w:semiHidden="0" w:uiPriority="69" w:unhideWhenUsed="0"/>
-    <w:lsdException w:name="Dark List Accent 2" w:semiHidden="0" w:uiPriority="70" w:unhideWhenUsed="0"/>
-    <w:lsdException w:name="Colorful Shading Accent 2" w:semiHidden="0" w:uiPriority="71" w:unhideWhenUsed="0"/>
-    <w:lsdException w:name="Colorful List Accent 2" w:semiHidden="0" w:uiPriority="72" w:unhideWhenUsed="0"/>
-    <w:lsdException w:name="Colorful Grid Accent 2" w:semiHidden="0" w:uiPriority="73" w:unhideWhenUsed="0"/>
-    <w:lsdException w:name="Light Shading Accent 3" w:semiHidden="0" w:uiPriority="60" w:unhideWhenUsed="0"/>
-    <w:lsdException w:name="Light List Accent 3" w:semiHidden="0" w:uiPriority="61" w:unhideWhenUsed="0"/>
-    <w:lsdException w:name="Light Grid Accent 3" w:semiHidden="0" w:uiPriority="62" w:unhideWhenUsed="0"/>
-    <w:lsdException w:name="Medium Shading 1 Accent 3" w:semiHidden="0" w:uiPriority="63" w:unhideWhenUsed="0"/>
-    <w:lsdException w:name="Medium Shading 2 Accent 3" w:semiHidden="0" w:uiPriority="64" w:unhideWhenUsed="0"/>
-    <w:lsdException w:name="Medium List 1 Accent 3" w:semiHidden="0" w:uiPriority="65" w:unhideWhenUsed="0"/>
-    <w:lsdException w:name="Medium List 2 Accent 3" w:semiHidden="0" w:uiPriority="66" w:unhideWhenUsed="0"/>
-    <w:lsdException w:name="Medium Grid 1 Accent 3" w:semiHidden="0" w:uiPriority="67" w:unhideWhenUsed="0"/>
-    <w:lsdException w:name="Medium Grid 2 Accent 3" w:semiHidden="0" w:uiPriority="68" w:unhideWhenUsed="0"/>
-    <w:lsdException w:name="Medium Grid 3 Accent 3" w:semiHidden="0" w:uiPriority="69" w:unhideWhenUsed="0"/>
-    <w:lsdException w:name="Dark List Accent 3" w:semiHidden="0" w:uiPriority="70" w:unhideWhenUsed="0"/>
-    <w:lsdException w:name="Colorful Shading Accent 3" w:semiHidden="0" w:uiPriority="71" w:unhideWhenUsed="0"/>
-    <w:lsdException w:name="Colorful List Accent 3" w:semiHidden="0" w:uiPriority="72" w:unhideWhenUsed="0"/>
-    <w:lsdException w:name="Colorful Grid Accent 3" w:semiHidden="0" w:uiPriority="73" w:unhideWhenUsed="0"/>
-    <w:lsdException w:name="Light Shading Accent 4" w:semiHidden="0" w:uiPriority="60" w:unhideWhenUsed="0"/>
-    <w:lsdException w:name="Light List Accent 4" w:semiHidden="0" w:uiPriority="61" w:unhideWhenUsed="0"/>
-    <w:lsdException w:name="Light Grid Accent 4" w:semiHidden="0" w:uiPriority="62" w:unhideWhenUsed="0"/>
-    <w:lsdException w:name="Medium Shading 1 Accent 4" w:semiHidden="0" w:uiPriority="63" w:unhideWhenUsed="0"/>
-    <w:lsdException w:name="Medium Shading 2 Accent 4" w:semiHidden="0" w:uiPriority="64" w:unhideWhenUsed="0"/>
-    <w:lsdException w:name="Medium List 1 Accent 4" w:semiHidden="0" w:uiPriority="65" w:unhideWhenUsed="0"/>
-    <w:lsdException w:name="Medium List 2 Accent 4" w:semiHidden="0" w:uiPriority="66" w:unhideWhenUsed="0"/>
-    <w:lsdException w:name="Medium Grid 1 Accent 4" w:semiHidden="0" w:uiPriority="67" w:unhideWhenUsed="0"/>
-    <w:lsdException w:name="Medium Grid 2 Accent 4" w:semiHidden="0" w:uiPriority="68" w:unhideWhenUsed="0"/>
-    <w:lsdException w:name="Medium Grid 3 Accent 4" w:semiHidden="0" w:uiPriority="69" w:unhideWhenUsed="0"/>
-    <w:lsdException w:name="Dark List Accent 4" w:semiHidden="0" w:uiPriority="70" w:unhideWhenUsed="0"/>
-    <w:lsdException w:name="Colorful Shading Accent 4" w:semiHidden="0" w:uiPriority="71" w:unhideWhenUsed="0"/>
-    <w:lsdException w:name="Colorful List Accent 4" w:semiHidden="0" w:uiPriority="72" w:unhideWhenUsed="0"/>
-    <w:lsdException w:name="Colorful Grid Accent 4" w:semiHidden="0" w:uiPriority="73" w:unhideWhenUsed="0"/>
-    <w:lsdException w:name="Light Shading Accent 5" w:semiHidden="0" w:uiPriority="60" w:unhideWhenUsed="0"/>
-    <w:lsdException w:name="Light List Accent 5" w:semiHidden="0" w:uiPriority="61" w:unhideWhenUsed="0"/>
-    <w:lsdException w:name="Light Grid Accent 5" w:semiHidden="0" w:uiPriority="62" w:unhideWhenUsed="0"/>
-    <w:lsdException w:name="Medium Shading 1 Accent 5" w:semiHidden="0" w:uiPriority="63" w:unhideWhenUsed="0"/>
-    <w:lsdException w:name="Medium Shading 2 Accent 5" w:semiHidden="0" w:uiPriority="64" w:unhideWhenUsed="0"/>
-    <w:lsdException w:name="Medium List 1 Accent 5" w:semiHidden="0" w:uiPriority="65" w:unhideWhenUsed="0"/>
-    <w:lsdException w:name="Medium List 2 Accent 5" w:semiHidden="0" w:uiPriority="66" w:unhideWhenUsed="0"/>
-    <w:lsdException w:name="Medium Grid 1 Accent 5" w:semiHidden="0" w:uiPriority="67" w:unhideWhenUsed="0"/>
-    <w:lsdException w:name="Medium Grid 2 Accent 5" w:semiHidden="0" w:uiPriority="68" w:unhideWhenUsed="0"/>
-    <w:lsdException w:name="Medium Grid 3 Accent 5" w:semiHidden="0" w:uiPriority="69" w:unhideWhenUsed="0"/>
-    <w:lsdException w:name="Dark List Accent 5" w:semiHidden="0" w:uiPriority="70" w:unhideWhenUsed="0"/>
-    <w:lsdException w:name="Colorful Shading Accent 5" w:semiHidden="0" w:uiPriority="71" w:unhideWhenUsed="0"/>
-    <w:lsdException w:name="Colorful List Accent 5" w:semiHidden="0" w:uiPriority="72" w:unhideWhenUsed="0"/>
-    <w:lsdException w:name="Colorful Grid Accent 5" w:semiHidden="0" w:uiPriority="73" w:unhideWhenUsed="0"/>
-    <w:lsdException w:name="Light Shading Accent 6" w:semiHidden="0" w:uiPriority="60" w:unhideWhenUsed="0"/>
-    <w:lsdException w:name="Light List Accent 6" w:semiHidden="0" w:uiPriority="61" w:unhideWhenUsed="0"/>
-    <w:lsdException w:name="Light Grid Accent 6" w:semiHidden="0" w:uiPriority="62" w:unhideWhenUsed="0"/>
-    <w:lsdException w:name="Medium Shading 1 Accent 6" w:semiHidden="0" w:uiPriority="63" w:unhideWhenUsed="0"/>
-    <w:lsdException w:name="Medium Shading 2 Accent 6" w:semiHidden="0" w:uiPriority="64" w:unhideWhenUsed="0"/>
-    <w:lsdException w:name="Medium List 1 Accent 6" w:semiHidden="0" w:uiPriority="65" w:unhideWhenUsed="0"/>
-    <w:lsdException w:name="Medium List 2 Accent 6" w:semiHidden="0" w:uiPriority="66" w:unhideWhenUsed="0"/>
-    <w:lsdException w:name="Medium Grid 1 Accent 6" w:semiHidden="0" w:uiPriority="67" w:unhideWhenUsed="0"/>
-    <w:lsdException w:name="Medium Grid 2 Accent 6" w:semiHidden="0" w:uiPriority="68" w:unhideWhenUsed="0"/>
-    <w:lsdException w:name="Medium Grid 3 Accent 6" w:semiHidden="0" w:uiPriority="69" w:unhideWhenUsed="0"/>
-    <w:lsdException w:name="Dark List Accent 6" w:semiHidden="0" w:uiPriority="70" w:unhideWhenUsed="0"/>
-    <w:lsdException w:name="Colorful Shading Accent 6" w:semiHidden="0" w:uiPriority="71" w:unhideWhenUsed="0"/>
-    <w:lsdException w:name="Colorful List Accent 6" w:semiHidden="0" w:uiPriority="72" w:unhideWhenUsed="0"/>
-    <w:lsdException w:name="Colorful Grid Accent 6" w:semiHidden="0" w:uiPriority="73" w:unhideWhenUsed="0"/>
-    <w:lsdException w:name="Subtle Emphasis" w:semiHidden="0" w:uiPriority="19" w:unhideWhenUsed="0" w:qFormat="1"/>
-    <w:lsdException w:name="Intense Emphasis" w:semiHidden="0" w:uiPriority="21" w:unhideWhenUsed="0" w:qFormat="1"/>
-    <w:lsdException w:name="Subtle Reference" w:semiHidden="0" w:uiPriority="31" w:unhideWhenUsed="0" w:qFormat="1"/>
-    <w:lsdException w:name="Intense Reference" w:semiHidden="0" w:uiPriority="32" w:unhideWhenUsed="0" w:qFormat="1"/>
-    <w:lsdException w:name="Book Title" w:semiHidden="0" w:uiPriority="33" w:unhideWhenUsed="0" w:qFormat="1"/>
-    <w:lsdException w:name="Bibliography" w:uiPriority="37"/>
-    <w:lsdException w:name="TOC Heading" w:uiPriority="39" w:qFormat="1"/>
+  <w:latentStyles w:defLockedState="0" w:defUIPriority="99" w:defSemiHidden="0" w:defUnhideWhenUsed="0" w:defQFormat="0" w:count="371">
+    <w:lsdException w:name="Normal" w:locked="1" w:uiPriority="0" w:qFormat="1"/>
+    <w:lsdException w:name="heading 1" w:locked="1" w:uiPriority="0" w:qFormat="1"/>
+    <w:lsdException w:name="heading 2" w:locked="1" w:uiPriority="0" w:qFormat="1"/>
+    <w:lsdException w:name="heading 3" w:locked="1" w:semiHidden="1" w:uiPriority="0" w:unhideWhenUsed="1" w:qFormat="1"/>
+    <w:lsdException w:name="heading 4" w:locked="1" w:semiHidden="1" w:uiPriority="0" w:unhideWhenUsed="1" w:qFormat="1"/>
+    <w:lsdException w:name="heading 5" w:locked="1" w:semiHidden="1" w:uiPriority="0" w:unhideWhenUsed="1" w:qFormat="1"/>
+    <w:lsdException w:name="heading 6" w:locked="1" w:semiHidden="1" w:uiPriority="0" w:unhideWhenUsed="1" w:qFormat="1"/>
+    <w:lsdException w:name="heading 7" w:locked="1" w:semiHidden="1" w:uiPriority="0" w:unhideWhenUsed="1" w:qFormat="1"/>
+    <w:lsdException w:name="heading 8" w:locked="1" w:semiHidden="1" w:uiPriority="0" w:unhideWhenUsed="1" w:qFormat="1"/>
+    <w:lsdException w:name="heading 9" w:locked="1" w:semiHidden="1" w:uiPriority="0" w:unhideWhenUsed="1" w:qFormat="1"/>
+    <w:lsdException w:name="index 1" w:semiHidden="1" w:unhideWhenUsed="1"/>
+    <w:lsdException w:name="index 2" w:semiHidden="1" w:unhideWhenUsed="1"/>
+    <w:lsdException w:name="index 3" w:semiHidden="1" w:unhideWhenUsed="1"/>
+    <w:lsdException w:name="index 4" w:semiHidden="1" w:unhideWhenUsed="1"/>
+    <w:lsdException w:name="index 5" w:semiHidden="1" w:unhideWhenUsed="1"/>
+    <w:lsdException w:name="index 6" w:semiHidden="1" w:unhideWhenUsed="1"/>
+    <w:lsdException w:name="index 7" w:semiHidden="1" w:unhideWhenUsed="1"/>
+    <w:lsdException w:name="index 8" w:semiHidden="1" w:unhideWhenUsed="1"/>
+    <w:lsdException w:name="index 9" w:semiHidden="1" w:unhideWhenUsed="1"/>
+    <w:lsdException w:name="toc 1" w:locked="1" w:uiPriority="0"/>
+    <w:lsdException w:name="toc 2" w:locked="1" w:uiPriority="0"/>
+    <w:lsdException w:name="toc 3" w:locked="1" w:uiPriority="0"/>
+    <w:lsdException w:name="toc 4" w:locked="1" w:uiPriority="0"/>
+    <w:lsdException w:name="toc 5" w:locked="1" w:uiPriority="0"/>
+    <w:lsdException w:name="toc 6" w:locked="1" w:uiPriority="0"/>
+    <w:lsdException w:name="toc 7" w:locked="1" w:uiPriority="0"/>
+    <w:lsdException w:name="toc 8" w:locked="1" w:uiPriority="0"/>
+    <w:lsdException w:name="toc 9" w:locked="1" w:uiPriority="0"/>
+    <w:lsdException w:name="Normal Indent" w:semiHidden="1" w:unhideWhenUsed="1"/>
+    <w:lsdException w:name="footnote text" w:semiHidden="1" w:unhideWhenUsed="1"/>
+    <w:lsdException w:name="annotation text" w:semiHidden="1" w:unhideWhenUsed="1"/>
+    <w:lsdException w:name="header" w:semiHidden="1" w:unhideWhenUsed="1"/>
+    <w:lsdException w:name="footer" w:semiHidden="1" w:unhideWhenUsed="1"/>
+    <w:lsdException w:name="index heading" w:semiHidden="1" w:unhideWhenUsed="1"/>
+    <w:lsdException w:name="caption" w:locked="1" w:semiHidden="1" w:uiPriority="0" w:unhideWhenUsed="1" w:qFormat="1"/>
+    <w:lsdException w:name="table of figures" w:semiHidden="1" w:unhideWhenUsed="1"/>
+    <w:lsdException w:name="envelope address" w:semiHidden="1" w:unhideWhenUsed="1"/>
+    <w:lsdException w:name="envelope return" w:semiHidden="1" w:unhideWhenUsed="1"/>
+    <w:lsdException w:name="footnote reference" w:semiHidden="1" w:unhideWhenUsed="1"/>
+    <w:lsdException w:name="annotation reference" w:semiHidden="1" w:unhideWhenUsed="1"/>
+    <w:lsdException w:name="line number" w:semiHidden="1" w:unhideWhenUsed="1"/>
+    <w:lsdException w:name="page number" w:semiHidden="1" w:unhideWhenUsed="1"/>
+    <w:lsdException w:name="endnote reference" w:semiHidden="1" w:unhideWhenUsed="1"/>
+    <w:lsdException w:name="endnote text" w:semiHidden="1" w:unhideWhenUsed="1"/>
+    <w:lsdException w:name="table of authorities" w:semiHidden="1" w:unhideWhenUsed="1"/>
+    <w:lsdException w:name="macro" w:semiHidden="1" w:unhideWhenUsed="1"/>
+    <w:lsdException w:name="toa heading" w:semiHidden="1" w:unhideWhenUsed="1"/>
+    <w:lsdException w:name="List" w:semiHidden="1" w:unhideWhenUsed="1"/>
+    <w:lsdException w:name="List Bullet" w:semiHidden="1" w:unhideWhenUsed="1"/>
+    <w:lsdException w:name="List Number" w:semiHidden="1" w:unhideWhenUsed="1"/>
+    <w:lsdException w:name="List 2" w:semiHidden="1" w:unhideWhenUsed="1"/>
+    <w:lsdException w:name="List 3" w:semiHidden="1" w:unhideWhenUsed="1"/>
+    <w:lsdException w:name="List 4" w:semiHidden="1" w:unhideWhenUsed="1"/>
+    <w:lsdException w:name="List 5" w:semiHidden="1" w:unhideWhenUsed="1"/>
+    <w:lsdException w:name="List Bullet 2" w:semiHidden="1" w:unhideWhenUsed="1"/>
+    <w:lsdException w:name="List Bullet 3" w:semiHidden="1" w:unhideWhenUsed="1"/>
+    <w:lsdException w:name="List Bullet 4" w:semiHidden="1" w:unhideWhenUsed="1"/>
+    <w:lsdException w:name="List Bullet 5" w:semiHidden="1" w:unhideWhenUsed="1"/>
+    <w:lsdException w:name="List Number 2" w:semiHidden="1" w:unhideWhenUsed="1"/>
+    <w:lsdException w:name="List Number 3" w:semiHidden="1" w:unhideWhenUsed="1"/>
+    <w:lsdException w:name="List Number 4" w:semiHidden="1" w:unhideWhenUsed="1"/>
+    <w:lsdException w:name="List Number 5" w:semiHidden="1" w:unhideWhenUsed="1"/>
+    <w:lsdException w:name="Title" w:locked="1" w:uiPriority="0" w:qFormat="1"/>
+    <w:lsdException w:name="Closing" w:semiHidden="1" w:unhideWhenUsed="1"/>
+    <w:lsdException w:name="Signature" w:semiHidden="1" w:unhideWhenUsed="1"/>
+    <w:lsdException w:name="Default Paragraph Font" w:locked="1" w:uiPriority="0"/>
+    <w:lsdException w:name="Body Text" w:semiHidden="1" w:unhideWhenUsed="1"/>
+    <w:lsdException w:name="Body Text Indent" w:semiHidden="1" w:unhideWhenUsed="1"/>
+    <w:lsdException w:name="List Continue" w:semiHidden="1" w:unhideWhenUsed="1"/>
+    <w:lsdException w:name="List Continue 2" w:semiHidden="1" w:unhideWhenUsed="1"/>
+    <w:lsdException w:name="List Continue 3" w:semiHidden="1" w:unhideWhenUsed="1"/>
+    <w:lsdException w:name="List Continue 4" w:semiHidden="1" w:unhideWhenUsed="1"/>
+    <w:lsdException w:name="List Continue 5" w:semiHidden="1" w:unhideWhenUsed="1"/>
+    <w:lsdException w:name="Message Header" w:semiHidden="1" w:unhideWhenUsed="1"/>
+    <w:lsdException w:name="Subtitle" w:locked="1" w:uiPriority="0" w:qFormat="1"/>
+    <w:lsdException w:name="Salutation" w:semiHidden="1" w:unhideWhenUsed="1"/>
+    <w:lsdException w:name="Date" w:semiHidden="1" w:unhideWhenUsed="1"/>
+    <w:lsdException w:name="Body Text First Indent" w:semiHidden="1" w:unhideWhenUsed="1"/>
+    <w:lsdException w:name="Body Text First Indent 2" w:semiHidden="1" w:unhideWhenUsed="1"/>
+    <w:lsdException w:name="Note Heading" w:semiHidden="1" w:unhideWhenUsed="1"/>
+    <w:lsdException w:name="Body Text 2" w:semiHidden="1" w:unhideWhenUsed="1"/>
+    <w:lsdException w:name="Body Text 3" w:semiHidden="1" w:unhideWhenUsed="1"/>
+    <w:lsdException w:name="Body Text Indent 2" w:semiHidden="1" w:unhideWhenUsed="1"/>
+    <w:lsdException w:name="Body Text Indent 3" w:semiHidden="1" w:unhideWhenUsed="1"/>
+    <w:lsdException w:name="Block Text" w:semiHidden="1" w:unhideWhenUsed="1"/>
+    <w:lsdException w:name="Hyperlink" w:semiHidden="1" w:unhideWhenUsed="1"/>
+    <w:lsdException w:name="FollowedHyperlink" w:semiHidden="1" w:unhideWhenUsed="1"/>
+    <w:lsdException w:name="Strong" w:locked="1" w:uiPriority="0" w:qFormat="1"/>
+    <w:lsdException w:name="Emphasis" w:locked="1" w:uiPriority="0" w:qFormat="1"/>
+    <w:lsdException w:name="Document Map" w:semiHidden="1" w:unhideWhenUsed="1"/>
+    <w:lsdException w:name="Plain Text" w:semiHidden="1" w:unhideWhenUsed="1"/>
+    <w:lsdException w:name="E-mail Signature" w:semiHidden="1" w:unhideWhenUsed="1"/>
+    <w:lsdException w:name="HTML Top of Form" w:semiHidden="1" w:unhideWhenUsed="1"/>
+    <w:lsdException w:name="HTML Bottom of Form" w:semiHidden="1" w:unhideWhenUsed="1"/>
+    <w:lsdException w:name="Normal (Web)" w:semiHidden="1" w:unhideWhenUsed="1"/>
+    <w:lsdException w:name="HTML Acronym" w:semiHidden="1" w:unhideWhenUsed="1"/>
+    <w:lsdException w:name="HTML Address" w:semiHidden="1" w:unhideWhenUsed="1"/>
+    <w:lsdException w:name="HTML Cite" w:semiHidden="1" w:unhideWhenUsed="1"/>
+    <w:lsdException w:name="HTML Code" w:semiHidden="1" w:unhideWhenUsed="1"/>
+    <w:lsdException w:name="HTML Definition" w:semiHidden="1" w:unhideWhenUsed="1"/>
+    <w:lsdException w:name="HTML Keyboard" w:semiHidden="1" w:unhideWhenUsed="1"/>
+    <w:lsdException w:name="HTML Preformatted" w:semiHidden="1" w:unhideWhenUsed="1"/>
+    <w:lsdException w:name="HTML Sample" w:semiHidden="1" w:unhideWhenUsed="1"/>
+    <w:lsdException w:name="HTML Typewriter" w:semiHidden="1" w:unhideWhenUsed="1"/>
+    <w:lsdException w:name="HTML Variable" w:semiHidden="1" w:unhideWhenUsed="1"/>
+    <w:lsdException w:name="Normal Table" w:semiHidden="1" w:unhideWhenUsed="1"/>
+    <w:lsdException w:name="annotation subject" w:semiHidden="1" w:unhideWhenUsed="1"/>
+    <w:lsdException w:name="No List" w:semiHidden="1" w:unhideWhenUsed="1"/>
+    <w:lsdException w:name="Outline List 1" w:semiHidden="1" w:unhideWhenUsed="1"/>
+    <w:lsdException w:name="Outline List 2" w:semiHidden="1" w:unhideWhenUsed="1"/>
+    <w:lsdException w:name="Outline List 3" w:semiHidden="1" w:unhideWhenUsed="1"/>
+    <w:lsdException w:name="Table Simple 1" w:semiHidden="1" w:unhideWhenUsed="1"/>
+    <w:lsdException w:name="Table Simple 2" w:semiHidden="1" w:unhideWhenUsed="1"/>
+    <w:lsdException w:name="Table Simple 3" w:semiHidden="1" w:unhideWhenUsed="1"/>
+    <w:lsdException w:name="Table Classic 1" w:semiHidden="1" w:unhideWhenUsed="1"/>
+    <w:lsdException w:name="Table Classic 2" w:semiHidden="1" w:unhideWhenUsed="1"/>
+    <w:lsdException w:name="Table Classic 3" w:semiHidden="1" w:unhideWhenUsed="1"/>
+    <w:lsdException w:name="Table Classic 4" w:semiHidden="1" w:unhideWhenUsed="1"/>
+    <w:lsdException w:name="Table Colorful 1" w:semiHidden="1" w:unhideWhenUsed="1"/>
+    <w:lsdException w:name="Table Colorful 2" w:semiHidden="1" w:unhideWhenUsed="1"/>
+    <w:lsdException w:name="Table Colorful 3" w:semiHidden="1" w:unhideWhenUsed="1"/>
+    <w:lsdException w:name="Table Columns 1" w:semiHidden="1" w:unhideWhenUsed="1"/>
+    <w:lsdException w:name="Table Columns 2" w:semiHidden="1" w:unhideWhenUsed="1"/>
+    <w:lsdException w:name="Table Columns 3" w:semiHidden="1" w:unhideWhenUsed="1"/>
+    <w:lsdException w:name="Table Columns 4" w:semiHidden="1" w:unhideWhenUsed="1"/>
+    <w:lsdException w:name="Table Columns 5" w:semiHidden="1" w:unhideWhenUsed="1"/>
+    <w:lsdException w:name="Table Grid 1" w:semiHidden="1" w:unhideWhenUsed="1"/>
+    <w:lsdException w:name="Table Grid 2" w:semiHidden="1" w:unhideWhenUsed="1"/>
+    <w:lsdException w:name="Table Grid 3" w:semiHidden="1" w:unhideWhenUsed="1"/>
+    <w:lsdException w:name="Table Grid 4" w:semiHidden="1" w:unhideWhenUsed="1"/>
+    <w:lsdException w:name="Table Grid 5" w:semiHidden="1" w:unhideWhenUsed="1"/>
+    <w:lsdException w:name="Table Grid 6" w:semiHidden="1" w:unhideWhenUsed="1"/>
+    <w:lsdException w:name="Table Grid 7" w:semiHidden="1" w:unhideWhenUsed="1"/>
+    <w:lsdException w:name="Table Grid 8" w:semiHidden="1" w:unhideWhenUsed="1"/>
+    <w:lsdException w:name="Table List 1" w:semiHidden="1" w:unhideWhenUsed="1"/>
+    <w:lsdException w:name="Table List 2" w:semiHidden="1" w:unhideWhenUsed="1"/>
+    <w:lsdException w:name="Table List 3" w:semiHidden="1" w:unhideWhenUsed="1"/>
+    <w:lsdException w:name="Table List 4" w:semiHidden="1" w:unhideWhenUsed="1"/>
+    <w:lsdException w:name="Table List 5" w:semiHidden="1" w:unhideWhenUsed="1"/>
+    <w:lsdException w:name="Table List 6" w:semiHidden="1" w:unhideWhenUsed="1"/>
+    <w:lsdException w:name="Table List 7" w:semiHidden="1" w:unhideWhenUsed="1"/>
+    <w:lsdException w:name="Table List 8" w:semiHidden="1" w:unhideWhenUsed="1"/>
+    <w:lsdException w:name="Table 3D effects 1" w:semiHidden="1" w:unhideWhenUsed="1"/>
+    <w:lsdException w:name="Table 3D effects 2" w:semiHidden="1" w:unhideWhenUsed="1"/>
+    <w:lsdException w:name="Table 3D effects 3" w:semiHidden="1" w:unhideWhenUsed="1"/>
+    <w:lsdException w:name="Table Contemporary" w:semiHidden="1" w:unhideWhenUsed="1"/>
+    <w:lsdException w:name="Table Elegant" w:semiHidden="1" w:unhideWhenUsed="1"/>
+    <w:lsdException w:name="Table Professional" w:semiHidden="1" w:unhideWhenUsed="1"/>
+    <w:lsdException w:name="Table Subtle 1" w:semiHidden="1" w:unhideWhenUsed="1"/>
+    <w:lsdException w:name="Table Subtle 2" w:semiHidden="1" w:unhideWhenUsed="1"/>
+    <w:lsdException w:name="Table Web 1" w:semiHidden="1" w:unhideWhenUsed="1"/>
+    <w:lsdException w:name="Table Web 2" w:semiHidden="1" w:unhideWhenUsed="1"/>
+    <w:lsdException w:name="Table Web 3" w:semiHidden="1" w:unhideWhenUsed="1"/>
+    <w:lsdException w:name="Balloon Text" w:semiHidden="1" w:unhideWhenUsed="1"/>
+    <w:lsdException w:name="Table Grid" w:locked="1" w:uiPriority="0"/>
+    <w:lsdException w:name="Table Theme" w:semiHidden="1" w:unhideWhenUsed="1"/>
+    <w:lsdException w:name="Placeholder Text" w:semiHidden="1"/>
+    <w:lsdException w:name="No Spacing" w:uiPriority="1" w:qFormat="1"/>
+    <w:lsdException w:name="Light Shading" w:uiPriority="60"/>
+    <w:lsdException w:name="Light List" w:uiPriority="61"/>
+    <w:lsdException w:name="Light Grid" w:uiPriority="62"/>
+    <w:lsdException w:name="Medium Shading 1" w:uiPriority="63"/>
+    <w:lsdException w:name="Medium Shading 2" w:uiPriority="64"/>
+    <w:lsdException w:name="Medium List 1" w:uiPriority="65"/>
+    <w:lsdException w:name="Medium List 2" w:uiPriority="66"/>
+    <w:lsdException w:name="Medium Grid 1" w:uiPriority="67"/>
+    <w:lsdException w:name="Medium Grid 2" w:uiPriority="68"/>
+    <w:lsdException w:name="Medium Grid 3" w:uiPriority="69"/>
+    <w:lsdException w:name="Dark List" w:uiPriority="70"/>
+    <w:lsdException w:name="Colorful Shading" w:uiPriority="71"/>
+    <w:lsdException w:name="Colorful List" w:uiPriority="72"/>
+    <w:lsdException w:name="Colorful Grid" w:uiPriority="73"/>
+    <w:lsdException w:name="Light Shading Accent 1" w:uiPriority="60"/>
+    <w:lsdException w:name="Light List Accent 1" w:uiPriority="61"/>
+    <w:lsdException w:name="Light Grid Accent 1" w:uiPriority="62"/>
+    <w:lsdException w:name="Medium Shading 1 Accent 1" w:uiPriority="63"/>
+    <w:lsdException w:name="Medium Shading 2 Accent 1" w:uiPriority="64"/>
+    <w:lsdException w:name="Medium List 1 Accent 1" w:uiPriority="65"/>
+    <w:lsdException w:name="Revision" w:semiHidden="1"/>
+    <w:lsdException w:name="List Paragraph" w:uiPriority="34" w:qFormat="1"/>
+    <w:lsdException w:name="Quote" w:uiPriority="29" w:qFormat="1"/>
+    <w:lsdException w:name="Intense Quote" w:uiPriority="30" w:qFormat="1"/>
+    <w:lsdException w:name="Medium List 2 Accent 1" w:uiPriority="66"/>
+    <w:lsdException w:name="Medium Grid 1 Accent 1" w:uiPriority="67"/>
+    <w:lsdException w:name="Medium Grid 2 Accent 1" w:uiPriority="68"/>
+    <w:lsdException w:name="Medium Grid 3 Accent 1" w:uiPriority="69"/>
+    <w:lsdException w:name="Dark List Accent 1" w:uiPriority="70"/>
+    <w:lsdException w:name="Colorful Shading Accent 1" w:uiPriority="71"/>
+    <w:lsdException w:name="Colorful List Accent 1" w:uiPriority="72"/>
+    <w:lsdException w:name="Colorful Grid Accent 1" w:uiPriority="73"/>
+    <w:lsdException w:name="Light Shading Accent 2" w:uiPriority="60"/>
+    <w:lsdException w:name="Light List Accent 2" w:uiPriority="61"/>
+    <w:lsdException w:name="Light Grid Accent 2" w:uiPriority="62"/>
+    <w:lsdException w:name="Medium Shading 1 Accent 2" w:uiPriority="63"/>
+    <w:lsdException w:name="Medium Shading 2 Accent 2" w:uiPriority="64"/>
+    <w:lsdException w:name="Medium List 1 Accent 2" w:uiPriority="65"/>
+    <w:lsdException w:name="Medium List 2 Accent 2" w:uiPriority="66"/>
+    <w:lsdException w:name="Medium Grid 1 Accent 2" w:uiPriority="67"/>
+    <w:lsdException w:name="Medium Grid 2 Accent 2" w:uiPriority="68"/>
+    <w:lsdException w:name="Medium Grid 3 Accent 2" w:uiPriority="69"/>
+    <w:lsdException w:name="Dark List Accent 2" w:uiPriority="70"/>
+    <w:lsdException w:name="Colorful Shading Accent 2" w:uiPriority="71"/>
+    <w:lsdException w:name="Colorful List Accent 2" w:uiPriority="72"/>
+    <w:lsdException w:name="Colorful Grid Accent 2" w:uiPriority="73"/>
+    <w:lsdException w:name="Light Shading Accent 3" w:uiPriority="60"/>
+    <w:lsdException w:name="Light List Accent 3" w:uiPriority="61"/>
+    <w:lsdException w:name="Light Grid Accent 3" w:uiPriority="62"/>
+    <w:lsdException w:name="Medium Shading 1 Accent 3" w:uiPriority="63"/>
+    <w:lsdException w:name="Medium Shading 2 Accent 3" w:uiPriority="64"/>
+    <w:lsdException w:name="Medium List 1 Accent 3" w:uiPriority="65"/>
+    <w:lsdException w:name="Medium List 2 Accent 3" w:uiPriority="66"/>
+    <w:lsdException w:name="Medium Grid 1 Accent 3" w:uiPriority="67"/>
+    <w:lsdException w:name="Medium Grid 2 Accent 3" w:uiPriority="68"/>
+    <w:lsdException w:name="Medium Grid 3 Accent 3" w:uiPriority="69"/>
+    <w:lsdException w:name="Dark List Accent 3" w:uiPriority="70"/>
+    <w:lsdException w:name="Colorful Shading Accent 3" w:uiPriority="71"/>
+    <w:lsdException w:name="Colorful List Accent 3" w:uiPriority="72"/>
+    <w:lsdException w:name="Colorful Grid Accent 3" w:uiPriority="73"/>
+    <w:lsdException w:name="Light Shading Accent 4" w:uiPriority="60"/>
+    <w:lsdException w:name="Light List Accent 4" w:uiPriority="61"/>
+    <w:lsdException w:name="Light Grid Accent 4" w:uiPriority="62"/>
+    <w:lsdException w:name="Medium Shading 1 Accent 4" w:uiPriority="63"/>
+    <w:lsdException w:name="Medium Shading 2 Accent 4" w:uiPriority="64"/>
+    <w:lsdException w:name="Medium List 1 Accent 4" w:uiPriority="65"/>
+    <w:lsdException w:name="Medium List 2 Accent 4" w:uiPriority="66"/>
+    <w:lsdException w:name="Medium Grid 1 Accent 4" w:uiPriority="67"/>
+    <w:lsdException w:name="Medium Grid 2 Accent 4" w:uiPriority="68"/>
+    <w:lsdException w:name="Medium Grid 3 Accent 4" w:uiPriority="69"/>
+    <w:lsdException w:name="Dark List Accent 4" w:uiPriority="70"/>
+    <w:lsdException w:name="Colorful Shading Accent 4" w:uiPriority="71"/>
+    <w:lsdException w:name="Colorful List Accent 4" w:uiPriority="72"/>
+    <w:lsdException w:name="Colorful Grid Accent 4" w:uiPriority="73"/>
+    <w:lsdException w:name="Light Shading Accent 5" w:uiPriority="60"/>
+    <w:lsdException w:name="Light List Accent 5" w:uiPriority="61"/>
+    <w:lsdException w:name="Light Grid Accent 5" w:uiPriority="62"/>
+    <w:lsdException w:name="Medium Shading 1 Accent 5" w:uiPriority="63"/>
+    <w:lsdException w:name="Medium Shading 2 Accent 5" w:uiPriority="64"/>
+    <w:lsdException w:name="Medium List 1 Accent 5" w:uiPriority="65"/>
+    <w:lsdException w:name="Medium List 2 Accent 5" w:uiPriority="66"/>
+    <w:lsdException w:name="Medium Grid 1 Accent 5" w:uiPriority="67"/>
+    <w:lsdException w:name="Medium Grid 2 Accent 5" w:uiPriority="68"/>
+    <w:lsdException w:name="Medium Grid 3 Accent 5" w:uiPriority="69"/>
+    <w:lsdException w:name="Dark List Accent 5" w:uiPriority="70"/>
+    <w:lsdException w:name="Colorful Shading Accent 5" w:uiPriority="71"/>
+    <w:lsdException w:name="Colorful List Accent 5" w:uiPriority="72"/>
+    <w:lsdException w:name="Colorful Grid Accent 5" w:uiPriority="73"/>
+    <w:lsdException w:name="Light Shading Accent 6" w:uiPriority="60"/>
+    <w:lsdException w:name="Light List Accent 6" w:uiPriority="61"/>
+    <w:lsdException w:name="Light Grid Accent 6" w:uiPriority="62"/>
+    <w:lsdException w:name="Medium Shading 1 Accent 6" w:uiPriority="63"/>
+    <w:lsdException w:name="Medium Shading 2 Accent 6" w:uiPriority="64"/>
+    <w:lsdException w:name="Medium List 1 Accent 6" w:uiPriority="65"/>
+    <w:lsdException w:name="Medium List 2 Accent 6" w:uiPriority="66"/>
+    <w:lsdException w:name="Medium Grid 1 Accent 6" w:uiPriority="67"/>
+    <w:lsdException w:name="Medium Grid 2 Accent 6" w:uiPriority="68"/>
+    <w:lsdException w:name="Medium Grid 3 Accent 6" w:uiPriority="69"/>
+    <w:lsdException w:name="Dark List Accent 6" w:uiPriority="70"/>
+    <w:lsdException w:name="Colorful Shading Accent 6" w:uiPriority="71"/>
+    <w:lsdException w:name="Colorful List Accent 6" w:uiPriority="72"/>
+    <w:lsdException w:name="Colorful Grid Accent 6" w:uiPriority="73"/>
+    <w:lsdException w:name="Subtle Emphasis" w:uiPriority="19" w:qFormat="1"/>
+    <w:lsdException w:name="Intense Emphasis" w:uiPriority="21" w:qFormat="1"/>
+    <w:lsdException w:name="Subtle Reference" w:uiPriority="31" w:qFormat="1"/>
+    <w:lsdException w:name="Intense Reference" w:uiPriority="32" w:qFormat="1"/>
+    <w:lsdException w:name="Book Title" w:uiPriority="33" w:qFormat="1"/>
+    <w:lsdException w:name="Bibliography" w:semiHidden="1" w:uiPriority="37" w:unhideWhenUsed="1"/>
+    <w:lsdException w:name="TOC Heading" w:semiHidden="1" w:uiPriority="39" w:unhideWhenUsed="1" w:qFormat="1"/>
+    <w:lsdException w:name="Plain Table 1" w:uiPriority="41"/>
+    <w:lsdException w:name="Plain Table 2" w:uiPriority="42"/>
+    <w:lsdException w:name="Plain Table 3" w:uiPriority="43"/>
+    <w:lsdException w:name="Plain Table 4" w:uiPriority="44"/>
+    <w:lsdException w:name="Plain Table 5" w:uiPriority="45"/>
+    <w:lsdException w:name="Grid Table Light" w:uiPriority="40"/>
+    <w:lsdException w:name="Grid Table 1 Light" w:uiPriority="46"/>
+    <w:lsdException w:name="Grid Table 2" w:uiPriority="47"/>
+    <w:lsdException w:name="Grid Table 3" w:uiPriority="48"/>
+    <w:lsdException w:name="Grid Table 4" w:uiPriority="49"/>
+    <w:lsdException w:name="Grid Table 5 Dark" w:uiPriority="50"/>
+    <w:lsdException w:name="Grid Table 6 Colorful" w:uiPriority="51"/>
+    <w:lsdException w:name="Grid Table 7 Colorful" w:uiPriority="52"/>
+    <w:lsdException w:name="Grid Table 1 Light Accent 1" w:uiPriority="46"/>
+    <w:lsdException w:name="Grid Table 2 Accent 1" w:uiPriority="47"/>
+    <w:lsdException w:name="Grid Table 3 Accent 1" w:uiPriority="48"/>
+    <w:lsdException w:name="Grid Table 4 Accent 1" w:uiPriority="49"/>
+    <w:lsdException w:name="Grid Table 5 Dark Accent 1" w:uiPriority="50"/>
+    <w:lsdException w:name="Grid Table 6 Colorful Accent 1" w:uiPriority="51"/>
+    <w:lsdException w:name="Grid Table 7 Colorful Accent 1" w:uiPriority="52"/>
+    <w:lsdException w:name="Grid Table 1 Light Accent 2" w:uiPriority="46"/>
+    <w:lsdException w:name="Grid Table 2 Accent 2" w:uiPriority="47"/>
+    <w:lsdException w:name="Grid Table 3 Accent 2" w:uiPriority="48"/>
+    <w:lsdException w:name="Grid Table 4 Accent 2" w:uiPriority="49"/>
+    <w:lsdException w:name="Grid Table 5 Dark Accent 2" w:uiPriority="50"/>
+    <w:lsdException w:name="Grid Table 6 Colorful Accent 2" w:uiPriority="51"/>
+    <w:lsdException w:name="Grid Table 7 Colorful Accent 2" w:uiPriority="52"/>
+    <w:lsdException w:name="Grid Table 1 Light Accent 3" w:uiPriority="46"/>
+    <w:lsdException w:name="Grid Table 2 Accent 3" w:uiPriority="47"/>
+    <w:lsdException w:name="Grid Table 3 Accent 3" w:uiPriority="48"/>
+    <w:lsdException w:name="Grid Table 4 Accent 3" w:uiPriority="49"/>
+    <w:lsdException w:name="Grid Table 5 Dark Accent 3" w:uiPriority="50"/>
+    <w:lsdException w:name="Grid Table 6 Colorful Accent 3" w:uiPriority="51"/>
+    <w:lsdException w:name="Grid Table 7 Colorful Accent 3" w:uiPriority="52"/>
+    <w:lsdException w:name="Grid Table 1 Light Accent 4" w:uiPriority="46"/>
+    <w:lsdException w:name="Grid Table 2 Accent 4" w:uiPriority="47"/>
+    <w:lsdException w:name="Grid Table 3 Accent 4" w:uiPriority="48"/>
+    <w:lsdException w:name="Grid Table 4 Accent 4" w:uiPriority="49"/>
+    <w:lsdException w:name="Grid Table 5 Dark Accent 4" w:uiPriority="50"/>
+    <w:lsdException w:name="Grid Table 6 Colorful Accent 4" w:uiPriority="51"/>
+    <w:lsdException w:name="Grid Table 7 Colorful Accent 4" w:uiPriority="52"/>
+    <w:lsdException w:name="Grid Table 1 Light Accent 5" w:uiPriority="46"/>
+    <w:lsdException w:name="Grid Table 2 Accent 5" w:uiPriority="47"/>
+    <w:lsdException w:name="Grid Table 3 Accent 5" w:uiPriority="48"/>
+    <w:lsdException w:name="Grid Table 4 Accent 5" w:uiPriority="49"/>
+    <w:lsdException w:name="Grid Table 5 Dark Accent 5" w:uiPriority="50"/>
+    <w:lsdException w:name="Grid Table 6 Colorful Accent 5" w:uiPriority="51"/>
+    <w:lsdException w:name="Grid Table 7 Colorful Accent 5" w:uiPriority="52"/>
+    <w:lsdException w:name="Grid Table 1 Light Accent 6" w:uiPriority="46"/>
+    <w:lsdException w:name="Grid Table 2 Accent 6" w:uiPriority="47"/>
+    <w:lsdException w:name="Grid Table 3 Accent 6" w:uiPriority="48"/>
+    <w:lsdException w:name="Grid Table 4 Accent 6" w:uiPriority="49"/>
+    <w:lsdException w:name="Grid Table 5 Dark Accent 6" w:uiPriority="50"/>
+    <w:lsdException w:name="Grid Table 6 Colorful Accent 6" w:uiPriority="51"/>
+    <w:lsdException w:name="Grid Table 7 Colorful Accent 6" w:uiPriority="52"/>
+    <w:lsdException w:name="List Table 1 Light" w:uiPriority="46"/>
+    <w:lsdException w:name="List Table 2" w:uiPriority="47"/>
+    <w:lsdException w:name="List Table 3" w:uiPriority="48"/>
+    <w:lsdException w:name="List Table 4" w:uiPriority="49"/>
+    <w:lsdException w:name="List Table 5 Dark" w:uiPriority="50"/>
+    <w:lsdException w:name="List Table 6 Colorful" w:uiPriority="51"/>
+    <w:lsdException w:name="List Table 7 Colorful" w:uiPriority="52"/>
+    <w:lsdException w:name="List Table 1 Light Accent 1" w:uiPriority="46"/>
+    <w:lsdException w:name="List Table 2 Accent 1" w:uiPriority="47"/>
+    <w:lsdException w:name="List Table 3 Accent 1" w:uiPriority="48"/>
+    <w:lsdException w:name="List Table 4 Accent 1" w:uiPriority="49"/>
+    <w:lsdException w:name="List Table 5 Dark Accent 1" w:uiPriority="50"/>
+    <w:lsdException w:name="List Table 6 Colorful Accent 1" w:uiPriority="51"/>
+    <w:lsdException w:name="List Table 7 Colorful Accent 1" w:uiPriority="52"/>
+    <w:lsdException w:name="List Table 1 Light Accent 2" w:uiPriority="46"/>
+    <w:lsdException w:name="List Table 2 Accent 2" w:uiPriority="47"/>
+    <w:lsdException w:name="List Table 3 Accent 2" w:uiPriority="48"/>
+    <w:lsdException w:name="List Table 4 Accent 2" w:uiPriority="49"/>
+    <w:lsdException w:name="List Table 5 Dark Accent 2" w:uiPriority="50"/>
+    <w:lsdException w:name="List Table 6 Colorful Accent 2" w:uiPriority="51"/>
+    <w:lsdException w:name="List Table 7 Colorful Accent 2" w:uiPriority="52"/>
+    <w:lsdException w:name="List Table 1 Light Accent 3" w:uiPriority="46"/>
+    <w:lsdException w:name="List Table 2 Accent 3" w:uiPriority="47"/>
+    <w:lsdException w:name="List Table 3 Accent 3" w:uiPriority="48"/>
+    <w:lsdException w:name="List Table 4 Accent 3" w:uiPriority="49"/>
+    <w:lsdException w:name="List Table 5 Dark Accent 3" w:uiPriority="50"/>
+    <w:lsdException w:name="List Table 6 Colorful Accent 3" w:uiPriority="51"/>
+    <w:lsdException w:name="List Table 7 Colorful Accent 3" w:uiPriority="52"/>
+    <w:lsdException w:name="List Table 1 Light Accent 4" w:uiPriority="46"/>
+    <w:lsdException w:name="List Table 2 Accent 4" w:uiPriority="47"/>
+    <w:lsdException w:name="List Table 3 Accent 4" w:uiPriority="48"/>
+    <w:lsdException w:name="List Table 4 Accent 4" w:uiPriority="49"/>
+    <w:lsdException w:name="List Table 5 Dark Accent 4" w:uiPriority="50"/>
+    <w:lsdException w:name="List Table 6 Colorful Accent 4" w:uiPriority="51"/>
+    <w:lsdException w:name="List Table 7 Colorful Accent 4" w:uiPriority="52"/>
+    <w:lsdException w:name="List Table 1 Light Accent 5" w:uiPriority="46"/>
+    <w:lsdException w:name="List Table 2 Accent 5" w:uiPriority="47"/>
+    <w:lsdException w:name="List Table 3 Accent 5" w:uiPriority="48"/>
+    <w:lsdException w:name="List Table 4 Accent 5" w:uiPriority="49"/>
+    <w:lsdException w:name="List Table 5 Dark Accent 5" w:uiPriority="50"/>
+    <w:lsdException w:name="List Table 6 Colorful Accent 5" w:uiPriority="51"/>
+    <w:lsdException w:name="List Table 7 Colorful Accent 5" w:uiPriority="52"/>
+    <w:lsdException w:name="List Table 1 Light Accent 6" w:uiPriority="46"/>
+    <w:lsdException w:name="List Table 2 Accent 6" w:uiPriority="47"/>
+    <w:lsdException w:name="List Table 3 Accent 6" w:uiPriority="48"/>
+    <w:lsdException w:name="List Table 4 Accent 6" w:uiPriority="49"/>
+    <w:lsdException w:name="List Table 5 Dark Accent 6" w:uiPriority="50"/>
+    <w:lsdException w:name="List Table 6 Colorful Accent 6" w:uiPriority="51"/>
+    <w:lsdException w:name="List Table 7 Colorful Accent 6" w:uiPriority="52"/>
   </w:latentStyles>
   <w:style w:type="paragraph" w:default="1" w:styleId="Normal">
     <w:name w:val="Normal"/>
     <w:qFormat/>
     <w:rsid w:val="003F01CD"/>
     <w:rPr>
-      <w:sz w:val="20"/>
-      <w:szCs w:val="20"/>
-      <w:lang w:eastAsia="pt-BR"/>
+      <w:lang w:val="pt-BR" w:eastAsia="pt-BR"/>
     </w:rPr>
   </w:style>
-  <w:style w:type="paragraph" w:styleId="Heading1">
+  <w:style w:type="paragraph" w:styleId="Ttulo1">
     <w:name w:val="heading 1"/>
     <w:basedOn w:val="Normal"/>
     <w:next w:val="Normal"/>
-    <w:link w:val="Heading1Char"/>
+    <w:link w:val="Ttulo1Char"/>
     <w:uiPriority w:val="99"/>
     <w:qFormat/>
     <w:rsid w:val="003F01CD"/>
@@ -744,11 +1022,11 @@
       <w:sz w:val="24"/>
     </w:rPr>
   </w:style>
-  <w:style w:type="paragraph" w:styleId="Heading2">
+  <w:style w:type="paragraph" w:styleId="Ttulo2">
     <w:name w:val="heading 2"/>
     <w:basedOn w:val="Normal"/>
     <w:next w:val="Normal"/>
-    <w:link w:val="Heading2Char"/>
+    <w:link w:val="Ttulo2Char"/>
     <w:uiPriority w:val="99"/>
     <w:qFormat/>
     <w:rsid w:val="003F01CD"/>
@@ -764,17 +1042,17 @@
       <w:sz w:val="24"/>
     </w:rPr>
   </w:style>
-  <w:style w:type="character" w:default="1" w:styleId="DefaultParagraphFont">
+  <w:style w:type="character" w:default="1" w:styleId="Fontepargpadro">
     <w:name w:val="Default Paragraph Font"/>
-    <w:uiPriority w:val="99"/>
+    <w:uiPriority w:val="1"/>
     <w:semiHidden/>
+    <w:unhideWhenUsed/>
   </w:style>
-  <w:style w:type="table" w:default="1" w:styleId="TableNormal">
+  <w:style w:type="table" w:default="1" w:styleId="Tabelanormal">
     <w:name w:val="Normal Table"/>
     <w:uiPriority w:val="99"/>
     <w:semiHidden/>
     <w:unhideWhenUsed/>
-    <w:qFormat/>
     <w:tblPr>
       <w:tblInd w:w="0" w:type="dxa"/>
       <w:tblCellMar>
@@ -785,20 +1063,19 @@
       </w:tblCellMar>
     </w:tblPr>
   </w:style>
-  <w:style w:type="numbering" w:default="1" w:styleId="NoList">
+  <w:style w:type="numbering" w:default="1" w:styleId="Semlista">
     <w:name w:val="No List"/>
     <w:uiPriority w:val="99"/>
     <w:semiHidden/>
     <w:unhideWhenUsed/>
   </w:style>
-  <w:style w:type="character" w:customStyle="1" w:styleId="Heading1Char">
-    <w:name w:val="Heading 1 Char"/>
-    <w:basedOn w:val="DefaultParagraphFont"/>
-    <w:link w:val="Heading1"/>
+  <w:style w:type="character" w:customStyle="1" w:styleId="Ttulo1Char">
+    <w:name w:val="Título 1 Char"/>
+    <w:link w:val="Ttulo1"/>
     <w:uiPriority w:val="9"/>
     <w:rsid w:val="0054679E"/>
     <w:rPr>
-      <w:rFonts w:asciiTheme="majorHAnsi" w:eastAsiaTheme="majorEastAsia" w:hAnsiTheme="majorHAnsi" w:cstheme="majorBidi"/>
+      <w:rFonts w:ascii="Cambria" w:eastAsia="MS Gothic" w:hAnsi="Cambria" w:cs="Times New Roman"/>
       <w:b/>
       <w:bCs/>
       <w:kern w:val="32"/>
@@ -807,15 +1084,14 @@
       <w:lang w:eastAsia="pt-BR"/>
     </w:rPr>
   </w:style>
-  <w:style w:type="character" w:customStyle="1" w:styleId="Heading2Char">
-    <w:name w:val="Heading 2 Char"/>
-    <w:basedOn w:val="DefaultParagraphFont"/>
-    <w:link w:val="Heading2"/>
+  <w:style w:type="character" w:customStyle="1" w:styleId="Ttulo2Char">
+    <w:name w:val="Título 2 Char"/>
+    <w:link w:val="Ttulo2"/>
     <w:uiPriority w:val="9"/>
     <w:semiHidden/>
     <w:rsid w:val="0054679E"/>
     <w:rPr>
-      <w:rFonts w:asciiTheme="majorHAnsi" w:eastAsiaTheme="majorEastAsia" w:hAnsiTheme="majorHAnsi" w:cstheme="majorBidi"/>
+      <w:rFonts w:ascii="Cambria" w:eastAsia="MS Gothic" w:hAnsi="Cambria" w:cs="Times New Roman"/>
       <w:b/>
       <w:bCs/>
       <w:i/>
@@ -825,10 +1101,10 @@
       <w:lang w:eastAsia="pt-BR"/>
     </w:rPr>
   </w:style>
-  <w:style w:type="paragraph" w:styleId="Header">
+  <w:style w:type="paragraph" w:styleId="Cabealho">
     <w:name w:val="header"/>
     <w:basedOn w:val="Normal"/>
-    <w:link w:val="HeaderChar"/>
+    <w:link w:val="CabealhoChar"/>
     <w:uiPriority w:val="99"/>
     <w:semiHidden/>
     <w:rsid w:val="003F01CD"/>
@@ -839,10 +1115,9 @@
       </w:tabs>
     </w:pPr>
   </w:style>
-  <w:style w:type="character" w:customStyle="1" w:styleId="HeaderChar">
-    <w:name w:val="Header Char"/>
-    <w:basedOn w:val="DefaultParagraphFont"/>
-    <w:link w:val="Header"/>
+  <w:style w:type="character" w:customStyle="1" w:styleId="CabealhoChar">
+    <w:name w:val="Cabeçalho Char"/>
+    <w:link w:val="Cabealho"/>
     <w:uiPriority w:val="99"/>
     <w:semiHidden/>
     <w:rsid w:val="0054679E"/>
@@ -852,10 +1127,10 @@
       <w:lang w:eastAsia="pt-BR"/>
     </w:rPr>
   </w:style>
-  <w:style w:type="paragraph" w:styleId="Footer">
+  <w:style w:type="paragraph" w:styleId="Rodap">
     <w:name w:val="footer"/>
     <w:basedOn w:val="Normal"/>
-    <w:link w:val="FooterChar"/>
+    <w:link w:val="RodapChar"/>
     <w:uiPriority w:val="99"/>
     <w:semiHidden/>
     <w:rsid w:val="003F01CD"/>
@@ -866,10 +1141,9 @@
       </w:tabs>
     </w:pPr>
   </w:style>
-  <w:style w:type="character" w:customStyle="1" w:styleId="FooterChar">
-    <w:name w:val="Footer Char"/>
-    <w:basedOn w:val="DefaultParagraphFont"/>
-    <w:link w:val="Footer"/>
+  <w:style w:type="character" w:customStyle="1" w:styleId="RodapChar">
+    <w:name w:val="Rodapé Char"/>
+    <w:link w:val="Rodap"/>
     <w:uiPriority w:val="99"/>
     <w:semiHidden/>
     <w:rsid w:val="0054679E"/>

--- a/col.ege/ESTAGIO/NP1/Anexo 1.docx
+++ b/col.ege/ESTAGIO/NP1/Anexo 1.docx
@@ -1,6 +1,6 @@
 
 <file path=word/document.xml><?xml version="1.0" encoding="utf-8"?>
-<w:document xmlns:wpc="http://schemas.microsoft.com/office/word/2010/wordprocessingCanvas" xmlns:cx="http://schemas.microsoft.com/office/drawing/2014/chartex" xmlns:mc="http://schemas.openxmlformats.org/markup-compatibility/2006" xmlns:o="urn:schemas-microsoft-com:office:office" xmlns:r="http://schemas.openxmlformats.org/officeDocument/2006/relationships" xmlns:m="http://schemas.openxmlformats.org/officeDocument/2006/math" xmlns:v="urn:schemas-microsoft-com:vml" xmlns:wp14="http://schemas.microsoft.com/office/word/2010/wordprocessingDrawing" xmlns:wp="http://schemas.openxmlformats.org/drawingml/2006/wordprocessingDrawing" xmlns:w10="urn:schemas-microsoft-com:office:word" xmlns:w="http://schemas.openxmlformats.org/wordprocessingml/2006/main" xmlns:w14="http://schemas.microsoft.com/office/word/2010/wordml" xmlns:w15="http://schemas.microsoft.com/office/word/2012/wordml" xmlns:w16se="http://schemas.microsoft.com/office/word/2015/wordml/symex" xmlns:wpg="http://schemas.microsoft.com/office/word/2010/wordprocessingGroup" xmlns:wpi="http://schemas.microsoft.com/office/word/2010/wordprocessingInk" xmlns:wne="http://schemas.microsoft.com/office/word/2006/wordml" xmlns:wps="http://schemas.microsoft.com/office/word/2010/wordprocessingShape" mc:Ignorable="w14 w15 w16se wp14">
+<w:document xmlns:ve="http://schemas.openxmlformats.org/markup-compatibility/2006" xmlns:o="urn:schemas-microsoft-com:office:office" xmlns:r="http://schemas.openxmlformats.org/officeDocument/2006/relationships" xmlns:m="http://schemas.openxmlformats.org/officeDocument/2006/math" xmlns:v="urn:schemas-microsoft-com:vml" xmlns:wp="http://schemas.openxmlformats.org/drawingml/2006/wordprocessingDrawing" xmlns:w10="urn:schemas-microsoft-com:office:word" xmlns:w="http://schemas.openxmlformats.org/wordprocessingml/2006/main" xmlns:wne="http://schemas.microsoft.com/office/word/2006/wordml">
   <w:body>
     <w:p>
       <w:pPr>
@@ -18,7 +18,7 @@
           <w:lang w:eastAsia="ja-JP"/>
         </w:rPr>
         <w:pict>
-          <v:rect id="Rectangle 3" o:spid="_x0000_s1026" style="position:absolute;left:0;text-align:left;margin-left:.05pt;margin-top:7pt;width:482.45pt;height:621pt;z-index:1;visibility:visible" o:gfxdata="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" filled="f" strokeweight="1pt"/>
+          <v:rect id="Rectangle 3" o:spid="_x0000_s1026" style="position:absolute;left:0;text-align:left;margin-left:.05pt;margin-top:7pt;width:482.45pt;height:621pt;z-index:251658240;visibility:visible" o:gfxdata="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" filled="f" strokeweight="1pt"/>
         </w:pict>
       </w:r>
     </w:p>
@@ -160,14 +160,7 @@
           <w:rFonts w:ascii="Arial" w:hAnsi="Arial"/>
           <w:sz w:val="24"/>
         </w:rPr>
-        <w:t xml:space="preserve">Área de atuação no estágio: </w:t>
-      </w:r>
-      <w:r>
-        <w:rPr>
-          <w:rFonts w:ascii="Arial" w:hAnsi="Arial"/>
-          <w:sz w:val="24"/>
-        </w:rPr>
-        <w:t>CEDES – Centro de Desenvolvimento</w:t>
+        <w:t>Área de atuação no estágio: CEDES – Centro de Desenvolvimento</w:t>
       </w:r>
     </w:p>
     <w:p>
@@ -200,14 +193,7 @@
           <w:rFonts w:ascii="Arial" w:hAnsi="Arial"/>
           <w:sz w:val="24"/>
         </w:rPr>
-        <w:t xml:space="preserve"> Previsão de término: 31/12</w:t>
-      </w:r>
-      <w:r>
-        <w:rPr>
-          <w:rFonts w:ascii="Arial" w:hAnsi="Arial"/>
-          <w:sz w:val="24"/>
-        </w:rPr>
-        <w:t>/2019</w:t>
+        <w:t xml:space="preserve"> Previsão de término: 31/12/2019</w:t>
       </w:r>
       <w:r>
         <w:rPr>
@@ -240,21 +226,7 @@
           <w:rFonts w:ascii="Arial" w:hAnsi="Arial"/>
           <w:sz w:val="24"/>
         </w:rPr>
-        <w:t xml:space="preserve">Carga horária total prevista: </w:t>
-      </w:r>
-      <w:r>
-        <w:rPr>
-          <w:rFonts w:ascii="Arial" w:hAnsi="Arial"/>
-          <w:sz w:val="24"/>
-        </w:rPr>
-        <w:t>1455</w:t>
-      </w:r>
-      <w:r>
-        <w:rPr>
-          <w:rFonts w:ascii="Arial" w:hAnsi="Arial"/>
-          <w:sz w:val="24"/>
-        </w:rPr>
-        <w:t xml:space="preserve"> horas.</w:t>
+        <w:t>Carga horária total prevista: 1455 horas.</w:t>
       </w:r>
     </w:p>
     <w:p>
@@ -272,37 +244,21 @@
           <w:rFonts w:ascii="Arial" w:hAnsi="Arial"/>
           <w:sz w:val="24"/>
         </w:rPr>
-        <w:t xml:space="preserve">Supervisor de estágio: </w:t>
-      </w:r>
-      <w:r>
-        <w:rPr>
-          <w:rFonts w:ascii="Arial" w:hAnsi="Arial"/>
-          <w:sz w:val="24"/>
-        </w:rPr>
-        <w:t xml:space="preserve">DEVALCI GERONIMO DOS SANTOS </w:t>
-      </w:r>
-      <w:r>
-        <w:rPr>
-          <w:rFonts w:ascii="Arial" w:hAnsi="Arial"/>
-          <w:sz w:val="24"/>
-        </w:rPr>
-        <w:t xml:space="preserve">Contato: </w:t>
-      </w:r>
-      <w:r>
-        <w:rPr>
-          <w:rFonts w:ascii="Arial" w:hAnsi="Arial"/>
-          <w:color w:val="FF0000"/>
-          <w:sz w:val="24"/>
-        </w:rPr>
-        <w:t>[preencher nº telefone</w:t>
-      </w:r>
-      <w:r>
-        <w:rPr>
-          <w:rFonts w:ascii="Arial" w:hAnsi="Arial"/>
-          <w:color w:val="FF0000"/>
-          <w:sz w:val="24"/>
-        </w:rPr>
-        <w:t>]</w:t>
+        <w:t xml:space="preserve">Supervisor de estágio: DEVALCI GERONIMO DOS SANTOS Contato: </w:t>
+      </w:r>
+      <w:r>
+        <w:rPr>
+          <w:rFonts w:ascii="Arial" w:hAnsi="Arial"/>
+          <w:sz w:val="24"/>
+        </w:rPr>
+        <w:t>(61) 99945-8706</w:t>
+      </w:r>
+      <w:r>
+        <w:rPr>
+          <w:rFonts w:ascii="Arial" w:hAnsi="Arial"/>
+          <w:sz w:val="24"/>
+        </w:rPr>
+        <w:tab/>
       </w:r>
     </w:p>
     <w:p>
@@ -331,23 +287,7 @@
           <w:rFonts w:ascii="Arial" w:hAnsi="Arial"/>
           <w:sz w:val="24"/>
         </w:rPr>
-        <w:t xml:space="preserve">Declaro que estou ciente das Normas para a Realização do Estágio Supervisionado da Universidade Paulista, bem como a legislação pertinente ao Estágio e assumo, neste termo, o compromisso de as cumprir integralmente (normas </w:t>
-      </w:r>
-      <w:proofErr w:type="gramStart"/>
-      <w:r>
-        <w:rPr>
-          <w:rFonts w:ascii="Arial" w:hAnsi="Arial"/>
-          <w:sz w:val="24"/>
-        </w:rPr>
-        <w:t>e</w:t>
-      </w:r>
-      <w:proofErr w:type="gramEnd"/>
-      <w:r>
-        <w:rPr>
-          <w:rFonts w:ascii="Arial" w:hAnsi="Arial"/>
-          <w:sz w:val="24"/>
-        </w:rPr>
-        <w:t xml:space="preserve"> legislação).</w:t>
+        <w:t>Declaro que estou ciente das Normas para a Realização do Estágio Supervisionado da Universidade Paulista, bem como a legislação pertinente ao Estágio e assumo, neste termo, o compromisso de as cumprir integralmente (normas e legislação).</w:t>
       </w:r>
     </w:p>
     <w:p>
@@ -398,35 +338,7 @@
           <w:rFonts w:ascii="Arial" w:hAnsi="Arial"/>
           <w:sz w:val="24"/>
         </w:rPr>
-        <w:t xml:space="preserve">                                                              Brasília-DF,</w:t>
-      </w:r>
-      <w:r>
-        <w:rPr>
-          <w:rFonts w:ascii="Arial" w:hAnsi="Arial"/>
-          <w:sz w:val="24"/>
-        </w:rPr>
-        <w:t xml:space="preserve"> 13</w:t>
-      </w:r>
-      <w:r>
-        <w:rPr>
-          <w:rFonts w:ascii="Arial" w:hAnsi="Arial"/>
-          <w:sz w:val="24"/>
-        </w:rPr>
-        <w:t xml:space="preserve"> de </w:t>
-      </w:r>
-      <w:r>
-        <w:rPr>
-          <w:rFonts w:ascii="Arial" w:hAnsi="Arial"/>
-          <w:sz w:val="24"/>
-        </w:rPr>
-        <w:t>setembro</w:t>
-      </w:r>
-      <w:r>
-        <w:rPr>
-          <w:rFonts w:ascii="Arial" w:hAnsi="Arial"/>
-          <w:sz w:val="24"/>
-        </w:rPr>
-        <w:t xml:space="preserve"> de</w:t>
+        <w:t xml:space="preserve">                                                              Brasília-DF, 13 de setembro de</w:t>
       </w:r>
       <w:bookmarkStart w:id="0" w:name="_GoBack"/>
       <w:bookmarkEnd w:id="0"/>
@@ -535,7 +447,7 @@
 </file>
 
 <file path=word/endnotes.xml><?xml version="1.0" encoding="utf-8"?>
-<w:endnotes xmlns:wpc="http://schemas.microsoft.com/office/word/2010/wordprocessingCanvas" xmlns:cx="http://schemas.microsoft.com/office/drawing/2014/chartex" xmlns:mc="http://schemas.openxmlformats.org/markup-compatibility/2006" xmlns:o="urn:schemas-microsoft-com:office:office" xmlns:r="http://schemas.openxmlformats.org/officeDocument/2006/relationships" xmlns:m="http://schemas.openxmlformats.org/officeDocument/2006/math" xmlns:v="urn:schemas-microsoft-com:vml" xmlns:wp14="http://schemas.microsoft.com/office/word/2010/wordprocessingDrawing" xmlns:wp="http://schemas.openxmlformats.org/drawingml/2006/wordprocessingDrawing" xmlns:w10="urn:schemas-microsoft-com:office:word" xmlns:w="http://schemas.openxmlformats.org/wordprocessingml/2006/main" xmlns:w14="http://schemas.microsoft.com/office/word/2010/wordml" xmlns:w15="http://schemas.microsoft.com/office/word/2012/wordml" xmlns:w16se="http://schemas.microsoft.com/office/word/2015/wordml/symex" xmlns:wpg="http://schemas.microsoft.com/office/word/2010/wordprocessingGroup" xmlns:wpi="http://schemas.microsoft.com/office/word/2010/wordprocessingInk" xmlns:wne="http://schemas.microsoft.com/office/word/2006/wordml" xmlns:wps="http://schemas.microsoft.com/office/word/2010/wordprocessingShape" mc:Ignorable="w14 w15 w16se wp14">
+<w:endnotes xmlns:ve="http://schemas.openxmlformats.org/markup-compatibility/2006" xmlns:o="urn:schemas-microsoft-com:office:office" xmlns:r="http://schemas.openxmlformats.org/officeDocument/2006/relationships" xmlns:m="http://schemas.openxmlformats.org/officeDocument/2006/math" xmlns:v="urn:schemas-microsoft-com:vml" xmlns:wp="http://schemas.openxmlformats.org/drawingml/2006/wordprocessingDrawing" xmlns:w10="urn:schemas-microsoft-com:office:word" xmlns:w="http://schemas.openxmlformats.org/wordprocessingml/2006/main" xmlns:wne="http://schemas.microsoft.com/office/word/2006/wordml">
   <w:endnote w:type="separator" w:id="-1">
     <w:p>
       <w:r>
@@ -554,7 +466,7 @@
 </file>
 
 <file path=word/footnotes.xml><?xml version="1.0" encoding="utf-8"?>
-<w:footnotes xmlns:wpc="http://schemas.microsoft.com/office/word/2010/wordprocessingCanvas" xmlns:cx="http://schemas.microsoft.com/office/drawing/2014/chartex" xmlns:mc="http://schemas.openxmlformats.org/markup-compatibility/2006" xmlns:o="urn:schemas-microsoft-com:office:office" xmlns:r="http://schemas.openxmlformats.org/officeDocument/2006/relationships" xmlns:m="http://schemas.openxmlformats.org/officeDocument/2006/math" xmlns:v="urn:schemas-microsoft-com:vml" xmlns:wp14="http://schemas.microsoft.com/office/word/2010/wordprocessingDrawing" xmlns:wp="http://schemas.openxmlformats.org/drawingml/2006/wordprocessingDrawing" xmlns:w10="urn:schemas-microsoft-com:office:word" xmlns:w="http://schemas.openxmlformats.org/wordprocessingml/2006/main" xmlns:w14="http://schemas.microsoft.com/office/word/2010/wordml" xmlns:w15="http://schemas.microsoft.com/office/word/2012/wordml" xmlns:w16se="http://schemas.microsoft.com/office/word/2015/wordml/symex" xmlns:wpg="http://schemas.microsoft.com/office/word/2010/wordprocessingGroup" xmlns:wpi="http://schemas.microsoft.com/office/word/2010/wordprocessingInk" xmlns:wne="http://schemas.microsoft.com/office/word/2006/wordml" xmlns:wps="http://schemas.microsoft.com/office/word/2010/wordprocessingShape" mc:Ignorable="w14 w15 w16se wp14">
+<w:footnotes xmlns:ve="http://schemas.openxmlformats.org/markup-compatibility/2006" xmlns:o="urn:schemas-microsoft-com:office:office" xmlns:r="http://schemas.openxmlformats.org/officeDocument/2006/relationships" xmlns:m="http://schemas.openxmlformats.org/officeDocument/2006/math" xmlns:v="urn:schemas-microsoft-com:vml" xmlns:wp="http://schemas.openxmlformats.org/drawingml/2006/wordprocessingDrawing" xmlns:w10="urn:schemas-microsoft-com:office:word" xmlns:w="http://schemas.openxmlformats.org/wordprocessingml/2006/main" xmlns:wne="http://schemas.microsoft.com/office/word/2006/wordml">
   <w:footnote w:type="separator" w:id="-1">
     <w:p>
       <w:r>
@@ -573,10 +485,10 @@
 </file>
 
 <file path=word/header1.xml><?xml version="1.0" encoding="utf-8"?>
-<w:hdr xmlns:wpc="http://schemas.microsoft.com/office/word/2010/wordprocessingCanvas" xmlns:cx="http://schemas.microsoft.com/office/drawing/2014/chartex" xmlns:mc="http://schemas.openxmlformats.org/markup-compatibility/2006" xmlns:o="urn:schemas-microsoft-com:office:office" xmlns:r="http://schemas.openxmlformats.org/officeDocument/2006/relationships" xmlns:m="http://schemas.openxmlformats.org/officeDocument/2006/math" xmlns:v="urn:schemas-microsoft-com:vml" xmlns:wp14="http://schemas.microsoft.com/office/word/2010/wordprocessingDrawing" xmlns:wp="http://schemas.openxmlformats.org/drawingml/2006/wordprocessingDrawing" xmlns:w10="urn:schemas-microsoft-com:office:word" xmlns:w="http://schemas.openxmlformats.org/wordprocessingml/2006/main" xmlns:w14="http://schemas.microsoft.com/office/word/2010/wordml" xmlns:w15="http://schemas.microsoft.com/office/word/2012/wordml" xmlns:w16se="http://schemas.microsoft.com/office/word/2015/wordml/symex" xmlns:wpg="http://schemas.microsoft.com/office/word/2010/wordprocessingGroup" xmlns:wpi="http://schemas.microsoft.com/office/word/2010/wordprocessingInk" xmlns:wne="http://schemas.microsoft.com/office/word/2006/wordml" xmlns:wps="http://schemas.microsoft.com/office/word/2010/wordprocessingShape" mc:Ignorable="w14 w15 w16se wp14">
+<w:hdr xmlns:ve="http://schemas.openxmlformats.org/markup-compatibility/2006" xmlns:o="urn:schemas-microsoft-com:office:office" xmlns:r="http://schemas.openxmlformats.org/officeDocument/2006/relationships" xmlns:m="http://schemas.openxmlformats.org/officeDocument/2006/math" xmlns:v="urn:schemas-microsoft-com:vml" xmlns:wp="http://schemas.openxmlformats.org/drawingml/2006/wordprocessingDrawing" xmlns:w10="urn:schemas-microsoft-com:office:word" xmlns:w="http://schemas.openxmlformats.org/wordprocessingml/2006/main" xmlns:wne="http://schemas.microsoft.com/office/word/2006/wordml">
   <w:p>
     <w:pPr>
-      <w:pStyle w:val="Cabealho"/>
+      <w:pStyle w:val="Header"/>
       <w:jc w:val="center"/>
     </w:pPr>
     <w:r>
@@ -585,7 +497,7 @@
   </w:p>
   <w:p>
     <w:pPr>
-      <w:pStyle w:val="Cabealho"/>
+      <w:pStyle w:val="Header"/>
       <w:jc w:val="center"/>
     </w:pPr>
     <w:r>
@@ -594,7 +506,7 @@
   </w:p>
   <w:p>
     <w:pPr>
-      <w:pStyle w:val="Cabealho"/>
+      <w:pStyle w:val="Header"/>
       <w:jc w:val="center"/>
     </w:pPr>
     <w:r>
@@ -603,409 +515,179 @@
   </w:p>
   <w:p>
     <w:pPr>
-      <w:pStyle w:val="Cabealho"/>
+      <w:pStyle w:val="Header"/>
     </w:pPr>
   </w:p>
 </w:hdr>
 </file>
 
 <file path=word/styles.xml><?xml version="1.0" encoding="utf-8"?>
-<w:styles xmlns:mc="http://schemas.openxmlformats.org/markup-compatibility/2006" xmlns:r="http://schemas.openxmlformats.org/officeDocument/2006/relationships" xmlns:w="http://schemas.openxmlformats.org/wordprocessingml/2006/main" xmlns:w14="http://schemas.microsoft.com/office/word/2010/wordml" xmlns:w15="http://schemas.microsoft.com/office/word/2012/wordml" xmlns:w16se="http://schemas.microsoft.com/office/word/2015/wordml/symex" mc:Ignorable="w14 w15 w16se">
+<w:styles xmlns:r="http://schemas.openxmlformats.org/officeDocument/2006/relationships" xmlns:w="http://schemas.openxmlformats.org/wordprocessingml/2006/main">
   <w:docDefaults>
     <w:rPrDefault>
       <w:rPr>
         <w:rFonts w:ascii="Times New Roman" w:eastAsia="Times New Roman" w:hAnsi="Times New Roman" w:cs="Times New Roman"/>
-        <w:lang w:val="en-US" w:eastAsia="ja-JP" w:bidi="ar-SA"/>
+        <w:sz w:val="22"/>
+        <w:szCs w:val="22"/>
+        <w:lang w:val="pt-BR" w:eastAsia="ja-JP" w:bidi="ar-SA"/>
       </w:rPr>
     </w:rPrDefault>
     <w:pPrDefault/>
   </w:docDefaults>
-  <w:latentStyles w:defLockedState="0" w:defUIPriority="99" w:defSemiHidden="0" w:defUnhideWhenUsed="0" w:defQFormat="0" w:count="371">
-    <w:lsdException w:name="Normal" w:locked="1" w:uiPriority="0" w:qFormat="1"/>
-    <w:lsdException w:name="heading 1" w:locked="1" w:uiPriority="0" w:qFormat="1"/>
-    <w:lsdException w:name="heading 2" w:locked="1" w:uiPriority="0" w:qFormat="1"/>
-    <w:lsdException w:name="heading 3" w:locked="1" w:semiHidden="1" w:uiPriority="0" w:unhideWhenUsed="1" w:qFormat="1"/>
-    <w:lsdException w:name="heading 4" w:locked="1" w:semiHidden="1" w:uiPriority="0" w:unhideWhenUsed="1" w:qFormat="1"/>
-    <w:lsdException w:name="heading 5" w:locked="1" w:semiHidden="1" w:uiPriority="0" w:unhideWhenUsed="1" w:qFormat="1"/>
-    <w:lsdException w:name="heading 6" w:locked="1" w:semiHidden="1" w:uiPriority="0" w:unhideWhenUsed="1" w:qFormat="1"/>
-    <w:lsdException w:name="heading 7" w:locked="1" w:semiHidden="1" w:uiPriority="0" w:unhideWhenUsed="1" w:qFormat="1"/>
-    <w:lsdException w:name="heading 8" w:locked="1" w:semiHidden="1" w:uiPriority="0" w:unhideWhenUsed="1" w:qFormat="1"/>
-    <w:lsdException w:name="heading 9" w:locked="1" w:semiHidden="1" w:uiPriority="0" w:unhideWhenUsed="1" w:qFormat="1"/>
-    <w:lsdException w:name="index 1" w:semiHidden="1" w:unhideWhenUsed="1"/>
-    <w:lsdException w:name="index 2" w:semiHidden="1" w:unhideWhenUsed="1"/>
-    <w:lsdException w:name="index 3" w:semiHidden="1" w:unhideWhenUsed="1"/>
-    <w:lsdException w:name="index 4" w:semiHidden="1" w:unhideWhenUsed="1"/>
-    <w:lsdException w:name="index 5" w:semiHidden="1" w:unhideWhenUsed="1"/>
-    <w:lsdException w:name="index 6" w:semiHidden="1" w:unhideWhenUsed="1"/>
-    <w:lsdException w:name="index 7" w:semiHidden="1" w:unhideWhenUsed="1"/>
-    <w:lsdException w:name="index 8" w:semiHidden="1" w:unhideWhenUsed="1"/>
-    <w:lsdException w:name="index 9" w:semiHidden="1" w:unhideWhenUsed="1"/>
-    <w:lsdException w:name="toc 1" w:locked="1" w:uiPriority="0"/>
-    <w:lsdException w:name="toc 2" w:locked="1" w:uiPriority="0"/>
-    <w:lsdException w:name="toc 3" w:locked="1" w:uiPriority="0"/>
-    <w:lsdException w:name="toc 4" w:locked="1" w:uiPriority="0"/>
-    <w:lsdException w:name="toc 5" w:locked="1" w:uiPriority="0"/>
-    <w:lsdException w:name="toc 6" w:locked="1" w:uiPriority="0"/>
-    <w:lsdException w:name="toc 7" w:locked="1" w:uiPriority="0"/>
-    <w:lsdException w:name="toc 8" w:locked="1" w:uiPriority="0"/>
-    <w:lsdException w:name="toc 9" w:locked="1" w:uiPriority="0"/>
-    <w:lsdException w:name="Normal Indent" w:semiHidden="1" w:unhideWhenUsed="1"/>
-    <w:lsdException w:name="footnote text" w:semiHidden="1" w:unhideWhenUsed="1"/>
-    <w:lsdException w:name="annotation text" w:semiHidden="1" w:unhideWhenUsed="1"/>
-    <w:lsdException w:name="header" w:semiHidden="1" w:unhideWhenUsed="1"/>
-    <w:lsdException w:name="footer" w:semiHidden="1" w:unhideWhenUsed="1"/>
-    <w:lsdException w:name="index heading" w:semiHidden="1" w:unhideWhenUsed="1"/>
-    <w:lsdException w:name="caption" w:locked="1" w:semiHidden="1" w:uiPriority="0" w:unhideWhenUsed="1" w:qFormat="1"/>
-    <w:lsdException w:name="table of figures" w:semiHidden="1" w:unhideWhenUsed="1"/>
-    <w:lsdException w:name="envelope address" w:semiHidden="1" w:unhideWhenUsed="1"/>
-    <w:lsdException w:name="envelope return" w:semiHidden="1" w:unhideWhenUsed="1"/>
-    <w:lsdException w:name="footnote reference" w:semiHidden="1" w:unhideWhenUsed="1"/>
-    <w:lsdException w:name="annotation reference" w:semiHidden="1" w:unhideWhenUsed="1"/>
-    <w:lsdException w:name="line number" w:semiHidden="1" w:unhideWhenUsed="1"/>
-    <w:lsdException w:name="page number" w:semiHidden="1" w:unhideWhenUsed="1"/>
-    <w:lsdException w:name="endnote reference" w:semiHidden="1" w:unhideWhenUsed="1"/>
-    <w:lsdException w:name="endnote text" w:semiHidden="1" w:unhideWhenUsed="1"/>
-    <w:lsdException w:name="table of authorities" w:semiHidden="1" w:unhideWhenUsed="1"/>
-    <w:lsdException w:name="macro" w:semiHidden="1" w:unhideWhenUsed="1"/>
-    <w:lsdException w:name="toa heading" w:semiHidden="1" w:unhideWhenUsed="1"/>
-    <w:lsdException w:name="List" w:semiHidden="1" w:unhideWhenUsed="1"/>
-    <w:lsdException w:name="List Bullet" w:semiHidden="1" w:unhideWhenUsed="1"/>
-    <w:lsdException w:name="List Number" w:semiHidden="1" w:unhideWhenUsed="1"/>
-    <w:lsdException w:name="List 2" w:semiHidden="1" w:unhideWhenUsed="1"/>
-    <w:lsdException w:name="List 3" w:semiHidden="1" w:unhideWhenUsed="1"/>
-    <w:lsdException w:name="List 4" w:semiHidden="1" w:unhideWhenUsed="1"/>
-    <w:lsdException w:name="List 5" w:semiHidden="1" w:unhideWhenUsed="1"/>
-    <w:lsdException w:name="List Bullet 2" w:semiHidden="1" w:unhideWhenUsed="1"/>
-    <w:lsdException w:name="List Bullet 3" w:semiHidden="1" w:unhideWhenUsed="1"/>
-    <w:lsdException w:name="List Bullet 4" w:semiHidden="1" w:unhideWhenUsed="1"/>
-    <w:lsdException w:name="List Bullet 5" w:semiHidden="1" w:unhideWhenUsed="1"/>
-    <w:lsdException w:name="List Number 2" w:semiHidden="1" w:unhideWhenUsed="1"/>
-    <w:lsdException w:name="List Number 3" w:semiHidden="1" w:unhideWhenUsed="1"/>
-    <w:lsdException w:name="List Number 4" w:semiHidden="1" w:unhideWhenUsed="1"/>
-    <w:lsdException w:name="List Number 5" w:semiHidden="1" w:unhideWhenUsed="1"/>
-    <w:lsdException w:name="Title" w:locked="1" w:uiPriority="0" w:qFormat="1"/>
-    <w:lsdException w:name="Closing" w:semiHidden="1" w:unhideWhenUsed="1"/>
-    <w:lsdException w:name="Signature" w:semiHidden="1" w:unhideWhenUsed="1"/>
-    <w:lsdException w:name="Default Paragraph Font" w:locked="1" w:uiPriority="0"/>
-    <w:lsdException w:name="Body Text" w:semiHidden="1" w:unhideWhenUsed="1"/>
-    <w:lsdException w:name="Body Text Indent" w:semiHidden="1" w:unhideWhenUsed="1"/>
-    <w:lsdException w:name="List Continue" w:semiHidden="1" w:unhideWhenUsed="1"/>
-    <w:lsdException w:name="List Continue 2" w:semiHidden="1" w:unhideWhenUsed="1"/>
-    <w:lsdException w:name="List Continue 3" w:semiHidden="1" w:unhideWhenUsed="1"/>
-    <w:lsdException w:name="List Continue 4" w:semiHidden="1" w:unhideWhenUsed="1"/>
-    <w:lsdException w:name="List Continue 5" w:semiHidden="1" w:unhideWhenUsed="1"/>
-    <w:lsdException w:name="Message Header" w:semiHidden="1" w:unhideWhenUsed="1"/>
-    <w:lsdException w:name="Subtitle" w:locked="1" w:uiPriority="0" w:qFormat="1"/>
-    <w:lsdException w:name="Salutation" w:semiHidden="1" w:unhideWhenUsed="1"/>
-    <w:lsdException w:name="Date" w:semiHidden="1" w:unhideWhenUsed="1"/>
-    <w:lsdException w:name="Body Text First Indent" w:semiHidden="1" w:unhideWhenUsed="1"/>
-    <w:lsdException w:name="Body Text First Indent 2" w:semiHidden="1" w:unhideWhenUsed="1"/>
-    <w:lsdException w:name="Note Heading" w:semiHidden="1" w:unhideWhenUsed="1"/>
-    <w:lsdException w:name="Body Text 2" w:semiHidden="1" w:unhideWhenUsed="1"/>
-    <w:lsdException w:name="Body Text 3" w:semiHidden="1" w:unhideWhenUsed="1"/>
-    <w:lsdException w:name="Body Text Indent 2" w:semiHidden="1" w:unhideWhenUsed="1"/>
-    <w:lsdException w:name="Body Text Indent 3" w:semiHidden="1" w:unhideWhenUsed="1"/>
-    <w:lsdException w:name="Block Text" w:semiHidden="1" w:unhideWhenUsed="1"/>
-    <w:lsdException w:name="Hyperlink" w:semiHidden="1" w:unhideWhenUsed="1"/>
-    <w:lsdException w:name="FollowedHyperlink" w:semiHidden="1" w:unhideWhenUsed="1"/>
-    <w:lsdException w:name="Strong" w:locked="1" w:uiPriority="0" w:qFormat="1"/>
-    <w:lsdException w:name="Emphasis" w:locked="1" w:uiPriority="0" w:qFormat="1"/>
-    <w:lsdException w:name="Document Map" w:semiHidden="1" w:unhideWhenUsed="1"/>
-    <w:lsdException w:name="Plain Text" w:semiHidden="1" w:unhideWhenUsed="1"/>
-    <w:lsdException w:name="E-mail Signature" w:semiHidden="1" w:unhideWhenUsed="1"/>
-    <w:lsdException w:name="HTML Top of Form" w:semiHidden="1" w:unhideWhenUsed="1"/>
-    <w:lsdException w:name="HTML Bottom of Form" w:semiHidden="1" w:unhideWhenUsed="1"/>
-    <w:lsdException w:name="Normal (Web)" w:semiHidden="1" w:unhideWhenUsed="1"/>
-    <w:lsdException w:name="HTML Acronym" w:semiHidden="1" w:unhideWhenUsed="1"/>
-    <w:lsdException w:name="HTML Address" w:semiHidden="1" w:unhideWhenUsed="1"/>
-    <w:lsdException w:name="HTML Cite" w:semiHidden="1" w:unhideWhenUsed="1"/>
-    <w:lsdException w:name="HTML Code" w:semiHidden="1" w:unhideWhenUsed="1"/>
-    <w:lsdException w:name="HTML Definition" w:semiHidden="1" w:unhideWhenUsed="1"/>
-    <w:lsdException w:name="HTML Keyboard" w:semiHidden="1" w:unhideWhenUsed="1"/>
-    <w:lsdException w:name="HTML Preformatted" w:semiHidden="1" w:unhideWhenUsed="1"/>
-    <w:lsdException w:name="HTML Sample" w:semiHidden="1" w:unhideWhenUsed="1"/>
-    <w:lsdException w:name="HTML Typewriter" w:semiHidden="1" w:unhideWhenUsed="1"/>
-    <w:lsdException w:name="HTML Variable" w:semiHidden="1" w:unhideWhenUsed="1"/>
-    <w:lsdException w:name="Normal Table" w:semiHidden="1" w:unhideWhenUsed="1"/>
-    <w:lsdException w:name="annotation subject" w:semiHidden="1" w:unhideWhenUsed="1"/>
-    <w:lsdException w:name="No List" w:semiHidden="1" w:unhideWhenUsed="1"/>
-    <w:lsdException w:name="Outline List 1" w:semiHidden="1" w:unhideWhenUsed="1"/>
-    <w:lsdException w:name="Outline List 2" w:semiHidden="1" w:unhideWhenUsed="1"/>
-    <w:lsdException w:name="Outline List 3" w:semiHidden="1" w:unhideWhenUsed="1"/>
-    <w:lsdException w:name="Table Simple 1" w:semiHidden="1" w:unhideWhenUsed="1"/>
-    <w:lsdException w:name="Table Simple 2" w:semiHidden="1" w:unhideWhenUsed="1"/>
-    <w:lsdException w:name="Table Simple 3" w:semiHidden="1" w:unhideWhenUsed="1"/>
-    <w:lsdException w:name="Table Classic 1" w:semiHidden="1" w:unhideWhenUsed="1"/>
-    <w:lsdException w:name="Table Classic 2" w:semiHidden="1" w:unhideWhenUsed="1"/>
-    <w:lsdException w:name="Table Classic 3" w:semiHidden="1" w:unhideWhenUsed="1"/>
-    <w:lsdException w:name="Table Classic 4" w:semiHidden="1" w:unhideWhenUsed="1"/>
-    <w:lsdException w:name="Table Colorful 1" w:semiHidden="1" w:unhideWhenUsed="1"/>
-    <w:lsdException w:name="Table Colorful 2" w:semiHidden="1" w:unhideWhenUsed="1"/>
-    <w:lsdException w:name="Table Colorful 3" w:semiHidden="1" w:unhideWhenUsed="1"/>
-    <w:lsdException w:name="Table Columns 1" w:semiHidden="1" w:unhideWhenUsed="1"/>
-    <w:lsdException w:name="Table Columns 2" w:semiHidden="1" w:unhideWhenUsed="1"/>
-    <w:lsdException w:name="Table Columns 3" w:semiHidden="1" w:unhideWhenUsed="1"/>
-    <w:lsdException w:name="Table Columns 4" w:semiHidden="1" w:unhideWhenUsed="1"/>
-    <w:lsdException w:name="Table Columns 5" w:semiHidden="1" w:unhideWhenUsed="1"/>
-    <w:lsdException w:name="Table Grid 1" w:semiHidden="1" w:unhideWhenUsed="1"/>
-    <w:lsdException w:name="Table Grid 2" w:semiHidden="1" w:unhideWhenUsed="1"/>
-    <w:lsdException w:name="Table Grid 3" w:semiHidden="1" w:unhideWhenUsed="1"/>
-    <w:lsdException w:name="Table Grid 4" w:semiHidden="1" w:unhideWhenUsed="1"/>
-    <w:lsdException w:name="Table Grid 5" w:semiHidden="1" w:unhideWhenUsed="1"/>
-    <w:lsdException w:name="Table Grid 6" w:semiHidden="1" w:unhideWhenUsed="1"/>
-    <w:lsdException w:name="Table Grid 7" w:semiHidden="1" w:unhideWhenUsed="1"/>
-    <w:lsdException w:name="Table Grid 8" w:semiHidden="1" w:unhideWhenUsed="1"/>
-    <w:lsdException w:name="Table List 1" w:semiHidden="1" w:unhideWhenUsed="1"/>
-    <w:lsdException w:name="Table List 2" w:semiHidden="1" w:unhideWhenUsed="1"/>
-    <w:lsdException w:name="Table List 3" w:semiHidden="1" w:unhideWhenUsed="1"/>
-    <w:lsdException w:name="Table List 4" w:semiHidden="1" w:unhideWhenUsed="1"/>
-    <w:lsdException w:name="Table List 5" w:semiHidden="1" w:unhideWhenUsed="1"/>
-    <w:lsdException w:name="Table List 6" w:semiHidden="1" w:unhideWhenUsed="1"/>
-    <w:lsdException w:name="Table List 7" w:semiHidden="1" w:unhideWhenUsed="1"/>
-    <w:lsdException w:name="Table List 8" w:semiHidden="1" w:unhideWhenUsed="1"/>
-    <w:lsdException w:name="Table 3D effects 1" w:semiHidden="1" w:unhideWhenUsed="1"/>
-    <w:lsdException w:name="Table 3D effects 2" w:semiHidden="1" w:unhideWhenUsed="1"/>
-    <w:lsdException w:name="Table 3D effects 3" w:semiHidden="1" w:unhideWhenUsed="1"/>
-    <w:lsdException w:name="Table Contemporary" w:semiHidden="1" w:unhideWhenUsed="1"/>
-    <w:lsdException w:name="Table Elegant" w:semiHidden="1" w:unhideWhenUsed="1"/>
-    <w:lsdException w:name="Table Professional" w:semiHidden="1" w:unhideWhenUsed="1"/>
-    <w:lsdException w:name="Table Subtle 1" w:semiHidden="1" w:unhideWhenUsed="1"/>
-    <w:lsdException w:name="Table Subtle 2" w:semiHidden="1" w:unhideWhenUsed="1"/>
-    <w:lsdException w:name="Table Web 1" w:semiHidden="1" w:unhideWhenUsed="1"/>
-    <w:lsdException w:name="Table Web 2" w:semiHidden="1" w:unhideWhenUsed="1"/>
-    <w:lsdException w:name="Table Web 3" w:semiHidden="1" w:unhideWhenUsed="1"/>
-    <w:lsdException w:name="Balloon Text" w:semiHidden="1" w:unhideWhenUsed="1"/>
-    <w:lsdException w:name="Table Grid" w:locked="1" w:uiPriority="0"/>
-    <w:lsdException w:name="Table Theme" w:semiHidden="1" w:unhideWhenUsed="1"/>
-    <w:lsdException w:name="Placeholder Text" w:semiHidden="1"/>
-    <w:lsdException w:name="No Spacing" w:uiPriority="1" w:qFormat="1"/>
-    <w:lsdException w:name="Light Shading" w:uiPriority="60"/>
-    <w:lsdException w:name="Light List" w:uiPriority="61"/>
-    <w:lsdException w:name="Light Grid" w:uiPriority="62"/>
-    <w:lsdException w:name="Medium Shading 1" w:uiPriority="63"/>
-    <w:lsdException w:name="Medium Shading 2" w:uiPriority="64"/>
-    <w:lsdException w:name="Medium List 1" w:uiPriority="65"/>
-    <w:lsdException w:name="Medium List 2" w:uiPriority="66"/>
-    <w:lsdException w:name="Medium Grid 1" w:uiPriority="67"/>
-    <w:lsdException w:name="Medium Grid 2" w:uiPriority="68"/>
-    <w:lsdException w:name="Medium Grid 3" w:uiPriority="69"/>
-    <w:lsdException w:name="Dark List" w:uiPriority="70"/>
-    <w:lsdException w:name="Colorful Shading" w:uiPriority="71"/>
-    <w:lsdException w:name="Colorful List" w:uiPriority="72"/>
-    <w:lsdException w:name="Colorful Grid" w:uiPriority="73"/>
-    <w:lsdException w:name="Light Shading Accent 1" w:uiPriority="60"/>
-    <w:lsdException w:name="Light List Accent 1" w:uiPriority="61"/>
-    <w:lsdException w:name="Light Grid Accent 1" w:uiPriority="62"/>
-    <w:lsdException w:name="Medium Shading 1 Accent 1" w:uiPriority="63"/>
-    <w:lsdException w:name="Medium Shading 2 Accent 1" w:uiPriority="64"/>
-    <w:lsdException w:name="Medium List 1 Accent 1" w:uiPriority="65"/>
-    <w:lsdException w:name="Revision" w:semiHidden="1"/>
-    <w:lsdException w:name="List Paragraph" w:uiPriority="34" w:qFormat="1"/>
-    <w:lsdException w:name="Quote" w:uiPriority="29" w:qFormat="1"/>
-    <w:lsdException w:name="Intense Quote" w:uiPriority="30" w:qFormat="1"/>
-    <w:lsdException w:name="Medium List 2 Accent 1" w:uiPriority="66"/>
-    <w:lsdException w:name="Medium Grid 1 Accent 1" w:uiPriority="67"/>
-    <w:lsdException w:name="Medium Grid 2 Accent 1" w:uiPriority="68"/>
-    <w:lsdException w:name="Medium Grid 3 Accent 1" w:uiPriority="69"/>
-    <w:lsdException w:name="Dark List Accent 1" w:uiPriority="70"/>
-    <w:lsdException w:name="Colorful Shading Accent 1" w:uiPriority="71"/>
-    <w:lsdException w:name="Colorful List Accent 1" w:uiPriority="72"/>
-    <w:lsdException w:name="Colorful Grid Accent 1" w:uiPriority="73"/>
-    <w:lsdException w:name="Light Shading Accent 2" w:uiPriority="60"/>
-    <w:lsdException w:name="Light List Accent 2" w:uiPriority="61"/>
-    <w:lsdException w:name="Light Grid Accent 2" w:uiPriority="62"/>
-    <w:lsdException w:name="Medium Shading 1 Accent 2" w:uiPriority="63"/>
-    <w:lsdException w:name="Medium Shading 2 Accent 2" w:uiPriority="64"/>
-    <w:lsdException w:name="Medium List 1 Accent 2" w:uiPriority="65"/>
-    <w:lsdException w:name="Medium List 2 Accent 2" w:uiPriority="66"/>
-    <w:lsdException w:name="Medium Grid 1 Accent 2" w:uiPriority="67"/>
-    <w:lsdException w:name="Medium Grid 2 Accent 2" w:uiPriority="68"/>
-    <w:lsdException w:name="Medium Grid 3 Accent 2" w:uiPriority="69"/>
-    <w:lsdException w:name="Dark List Accent 2" w:uiPriority="70"/>
-    <w:lsdException w:name="Colorful Shading Accent 2" w:uiPriority="71"/>
-    <w:lsdException w:name="Colorful List Accent 2" w:uiPriority="72"/>
-    <w:lsdException w:name="Colorful Grid Accent 2" w:uiPriority="73"/>
-    <w:lsdException w:name="Light Shading Accent 3" w:uiPriority="60"/>
-    <w:lsdException w:name="Light List Accent 3" w:uiPriority="61"/>
-    <w:lsdException w:name="Light Grid Accent 3" w:uiPriority="62"/>
-    <w:lsdException w:name="Medium Shading 1 Accent 3" w:uiPriority="63"/>
-    <w:lsdException w:name="Medium Shading 2 Accent 3" w:uiPriority="64"/>
-    <w:lsdException w:name="Medium List 1 Accent 3" w:uiPriority="65"/>
-    <w:lsdException w:name="Medium List 2 Accent 3" w:uiPriority="66"/>
-    <w:lsdException w:name="Medium Grid 1 Accent 3" w:uiPriority="67"/>
-    <w:lsdException w:name="Medium Grid 2 Accent 3" w:uiPriority="68"/>
-    <w:lsdException w:name="Medium Grid 3 Accent 3" w:uiPriority="69"/>
-    <w:lsdException w:name="Dark List Accent 3" w:uiPriority="70"/>
-    <w:lsdException w:name="Colorful Shading Accent 3" w:uiPriority="71"/>
-    <w:lsdException w:name="Colorful List Accent 3" w:uiPriority="72"/>
-    <w:lsdException w:name="Colorful Grid Accent 3" w:uiPriority="73"/>
-    <w:lsdException w:name="Light Shading Accent 4" w:uiPriority="60"/>
-    <w:lsdException w:name="Light List Accent 4" w:uiPriority="61"/>
-    <w:lsdException w:name="Light Grid Accent 4" w:uiPriority="62"/>
-    <w:lsdException w:name="Medium Shading 1 Accent 4" w:uiPriority="63"/>
-    <w:lsdException w:name="Medium Shading 2 Accent 4" w:uiPriority="64"/>
-    <w:lsdException w:name="Medium List 1 Accent 4" w:uiPriority="65"/>
-    <w:lsdException w:name="Medium List 2 Accent 4" w:uiPriority="66"/>
-    <w:lsdException w:name="Medium Grid 1 Accent 4" w:uiPriority="67"/>
-    <w:lsdException w:name="Medium Grid 2 Accent 4" w:uiPriority="68"/>
-    <w:lsdException w:name="Medium Grid 3 Accent 4" w:uiPriority="69"/>
-    <w:lsdException w:name="Dark List Accent 4" w:uiPriority="70"/>
-    <w:lsdException w:name="Colorful Shading Accent 4" w:uiPriority="71"/>
-    <w:lsdException w:name="Colorful List Accent 4" w:uiPriority="72"/>
-    <w:lsdException w:name="Colorful Grid Accent 4" w:uiPriority="73"/>
-    <w:lsdException w:name="Light Shading Accent 5" w:uiPriority="60"/>
-    <w:lsdException w:name="Light List Accent 5" w:uiPriority="61"/>
-    <w:lsdException w:name="Light Grid Accent 5" w:uiPriority="62"/>
-    <w:lsdException w:name="Medium Shading 1 Accent 5" w:uiPriority="63"/>
-    <w:lsdException w:name="Medium Shading 2 Accent 5" w:uiPriority="64"/>
-    <w:lsdException w:name="Medium List 1 Accent 5" w:uiPriority="65"/>
-    <w:lsdException w:name="Medium List 2 Accent 5" w:uiPriority="66"/>
-    <w:lsdException w:name="Medium Grid 1 Accent 5" w:uiPriority="67"/>
-    <w:lsdException w:name="Medium Grid 2 Accent 5" w:uiPriority="68"/>
-    <w:lsdException w:name="Medium Grid 3 Accent 5" w:uiPriority="69"/>
-    <w:lsdException w:name="Dark List Accent 5" w:uiPriority="70"/>
-    <w:lsdException w:name="Colorful Shading Accent 5" w:uiPriority="71"/>
-    <w:lsdException w:name="Colorful List Accent 5" w:uiPriority="72"/>
-    <w:lsdException w:name="Colorful Grid Accent 5" w:uiPriority="73"/>
-    <w:lsdException w:name="Light Shading Accent 6" w:uiPriority="60"/>
-    <w:lsdException w:name="Light List Accent 6" w:uiPriority="61"/>
-    <w:lsdException w:name="Light Grid Accent 6" w:uiPriority="62"/>
-    <w:lsdException w:name="Medium Shading 1 Accent 6" w:uiPriority="63"/>
-    <w:lsdException w:name="Medium Shading 2 Accent 6" w:uiPriority="64"/>
-    <w:lsdException w:name="Medium List 1 Accent 6" w:uiPriority="65"/>
-    <w:lsdException w:name="Medium List 2 Accent 6" w:uiPriority="66"/>
-    <w:lsdException w:name="Medium Grid 1 Accent 6" w:uiPriority="67"/>
-    <w:lsdException w:name="Medium Grid 2 Accent 6" w:uiPriority="68"/>
-    <w:lsdException w:name="Medium Grid 3 Accent 6" w:uiPriority="69"/>
-    <w:lsdException w:name="Dark List Accent 6" w:uiPriority="70"/>
-    <w:lsdException w:name="Colorful Shading Accent 6" w:uiPriority="71"/>
-    <w:lsdException w:name="Colorful List Accent 6" w:uiPriority="72"/>
-    <w:lsdException w:name="Colorful Grid Accent 6" w:uiPriority="73"/>
-    <w:lsdException w:name="Subtle Emphasis" w:uiPriority="19" w:qFormat="1"/>
-    <w:lsdException w:name="Intense Emphasis" w:uiPriority="21" w:qFormat="1"/>
-    <w:lsdException w:name="Subtle Reference" w:uiPriority="31" w:qFormat="1"/>
-    <w:lsdException w:name="Intense Reference" w:uiPriority="32" w:qFormat="1"/>
-    <w:lsdException w:name="Book Title" w:uiPriority="33" w:qFormat="1"/>
-    <w:lsdException w:name="Bibliography" w:semiHidden="1" w:uiPriority="37" w:unhideWhenUsed="1"/>
-    <w:lsdException w:name="TOC Heading" w:semiHidden="1" w:uiPriority="39" w:unhideWhenUsed="1" w:qFormat="1"/>
-    <w:lsdException w:name="Plain Table 1" w:uiPriority="41"/>
-    <w:lsdException w:name="Plain Table 2" w:uiPriority="42"/>
-    <w:lsdException w:name="Plain Table 3" w:uiPriority="43"/>
-    <w:lsdException w:name="Plain Table 4" w:uiPriority="44"/>
-    <w:lsdException w:name="Plain Table 5" w:uiPriority="45"/>
-    <w:lsdException w:name="Grid Table Light" w:uiPriority="40"/>
-    <w:lsdException w:name="Grid Table 1 Light" w:uiPriority="46"/>
-    <w:lsdException w:name="Grid Table 2" w:uiPriority="47"/>
-    <w:lsdException w:name="Grid Table 3" w:uiPriority="48"/>
-    <w:lsdException w:name="Grid Table 4" w:uiPriority="49"/>
-    <w:lsdException w:name="Grid Table 5 Dark" w:uiPriority="50"/>
-    <w:lsdException w:name="Grid Table 6 Colorful" w:uiPriority="51"/>
-    <w:lsdException w:name="Grid Table 7 Colorful" w:uiPriority="52"/>
-    <w:lsdException w:name="Grid Table 1 Light Accent 1" w:uiPriority="46"/>
-    <w:lsdException w:name="Grid Table 2 Accent 1" w:uiPriority="47"/>
-    <w:lsdException w:name="Grid Table 3 Accent 1" w:uiPriority="48"/>
-    <w:lsdException w:name="Grid Table 4 Accent 1" w:uiPriority="49"/>
-    <w:lsdException w:name="Grid Table 5 Dark Accent 1" w:uiPriority="50"/>
-    <w:lsdException w:name="Grid Table 6 Colorful Accent 1" w:uiPriority="51"/>
-    <w:lsdException w:name="Grid Table 7 Colorful Accent 1" w:uiPriority="52"/>
-    <w:lsdException w:name="Grid Table 1 Light Accent 2" w:uiPriority="46"/>
-    <w:lsdException w:name="Grid Table 2 Accent 2" w:uiPriority="47"/>
-    <w:lsdException w:name="Grid Table 3 Accent 2" w:uiPriority="48"/>
-    <w:lsdException w:name="Grid Table 4 Accent 2" w:uiPriority="49"/>
-    <w:lsdException w:name="Grid Table 5 Dark Accent 2" w:uiPriority="50"/>
-    <w:lsdException w:name="Grid Table 6 Colorful Accent 2" w:uiPriority="51"/>
-    <w:lsdException w:name="Grid Table 7 Colorful Accent 2" w:uiPriority="52"/>
-    <w:lsdException w:name="Grid Table 1 Light Accent 3" w:uiPriority="46"/>
-    <w:lsdException w:name="Grid Table 2 Accent 3" w:uiPriority="47"/>
-    <w:lsdException w:name="Grid Table 3 Accent 3" w:uiPriority="48"/>
-    <w:lsdException w:name="Grid Table 4 Accent 3" w:uiPriority="49"/>
-    <w:lsdException w:name="Grid Table 5 Dark Accent 3" w:uiPriority="50"/>
-    <w:lsdException w:name="Grid Table 6 Colorful Accent 3" w:uiPriority="51"/>
-    <w:lsdException w:name="Grid Table 7 Colorful Accent 3" w:uiPriority="52"/>
-    <w:lsdException w:name="Grid Table 1 Light Accent 4" w:uiPriority="46"/>
-    <w:lsdException w:name="Grid Table 2 Accent 4" w:uiPriority="47"/>
-    <w:lsdException w:name="Grid Table 3 Accent 4" w:uiPriority="48"/>
-    <w:lsdException w:name="Grid Table 4 Accent 4" w:uiPriority="49"/>
-    <w:lsdException w:name="Grid Table 5 Dark Accent 4" w:uiPriority="50"/>
-    <w:lsdException w:name="Grid Table 6 Colorful Accent 4" w:uiPriority="51"/>
-    <w:lsdException w:name="Grid Table 7 Colorful Accent 4" w:uiPriority="52"/>
-    <w:lsdException w:name="Grid Table 1 Light Accent 5" w:uiPriority="46"/>
-    <w:lsdException w:name="Grid Table 2 Accent 5" w:uiPriority="47"/>
-    <w:lsdException w:name="Grid Table 3 Accent 5" w:uiPriority="48"/>
-    <w:lsdException w:name="Grid Table 4 Accent 5" w:uiPriority="49"/>
-    <w:lsdException w:name="Grid Table 5 Dark Accent 5" w:uiPriority="50"/>
-    <w:lsdException w:name="Grid Table 6 Colorful Accent 5" w:uiPriority="51"/>
-    <w:lsdException w:name="Grid Table 7 Colorful Accent 5" w:uiPriority="52"/>
-    <w:lsdException w:name="Grid Table 1 Light Accent 6" w:uiPriority="46"/>
-    <w:lsdException w:name="Grid Table 2 Accent 6" w:uiPriority="47"/>
-    <w:lsdException w:name="Grid Table 3 Accent 6" w:uiPriority="48"/>
-    <w:lsdException w:name="Grid Table 4 Accent 6" w:uiPriority="49"/>
-    <w:lsdException w:name="Grid Table 5 Dark Accent 6" w:uiPriority="50"/>
-    <w:lsdException w:name="Grid Table 6 Colorful Accent 6" w:uiPriority="51"/>
-    <w:lsdException w:name="Grid Table 7 Colorful Accent 6" w:uiPriority="52"/>
-    <w:lsdException w:name="List Table 1 Light" w:uiPriority="46"/>
-    <w:lsdException w:name="List Table 2" w:uiPriority="47"/>
-    <w:lsdException w:name="List Table 3" w:uiPriority="48"/>
-    <w:lsdException w:name="List Table 4" w:uiPriority="49"/>
-    <w:lsdException w:name="List Table 5 Dark" w:uiPriority="50"/>
-    <w:lsdException w:name="List Table 6 Colorful" w:uiPriority="51"/>
-    <w:lsdException w:name="List Table 7 Colorful" w:uiPriority="52"/>
-    <w:lsdException w:name="List Table 1 Light Accent 1" w:uiPriority="46"/>
-    <w:lsdException w:name="List Table 2 Accent 1" w:uiPriority="47"/>
-    <w:lsdException w:name="List Table 3 Accent 1" w:uiPriority="48"/>
-    <w:lsdException w:name="List Table 4 Accent 1" w:uiPriority="49"/>
-    <w:lsdException w:name="List Table 5 Dark Accent 1" w:uiPriority="50"/>
-    <w:lsdException w:name="List Table 6 Colorful Accent 1" w:uiPriority="51"/>
-    <w:lsdException w:name="List Table 7 Colorful Accent 1" w:uiPriority="52"/>
-    <w:lsdException w:name="List Table 1 Light Accent 2" w:uiPriority="46"/>
-    <w:lsdException w:name="List Table 2 Accent 2" w:uiPriority="47"/>
-    <w:lsdException w:name="List Table 3 Accent 2" w:uiPriority="48"/>
-    <w:lsdException w:name="List Table 4 Accent 2" w:uiPriority="49"/>
-    <w:lsdException w:name="List Table 5 Dark Accent 2" w:uiPriority="50"/>
-    <w:lsdException w:name="List Table 6 Colorful Accent 2" w:uiPriority="51"/>
-    <w:lsdException w:name="List Table 7 Colorful Accent 2" w:uiPriority="52"/>
-    <w:lsdException w:name="List Table 1 Light Accent 3" w:uiPriority="46"/>
-    <w:lsdException w:name="List Table 2 Accent 3" w:uiPriority="47"/>
-    <w:lsdException w:name="List Table 3 Accent 3" w:uiPriority="48"/>
-    <w:lsdException w:name="List Table 4 Accent 3" w:uiPriority="49"/>
-    <w:lsdException w:name="List Table 5 Dark Accent 3" w:uiPriority="50"/>
-    <w:lsdException w:name="List Table 6 Colorful Accent 3" w:uiPriority="51"/>
-    <w:lsdException w:name="List Table 7 Colorful Accent 3" w:uiPriority="52"/>
-    <w:lsdException w:name="List Table 1 Light Accent 4" w:uiPriority="46"/>
-    <w:lsdException w:name="List Table 2 Accent 4" w:uiPriority="47"/>
-    <w:lsdException w:name="List Table 3 Accent 4" w:uiPriority="48"/>
-    <w:lsdException w:name="List Table 4 Accent 4" w:uiPriority="49"/>
-    <w:lsdException w:name="List Table 5 Dark Accent 4" w:uiPriority="50"/>
-    <w:lsdException w:name="List Table 6 Colorful Accent 4" w:uiPriority="51"/>
-    <w:lsdException w:name="List Table 7 Colorful Accent 4" w:uiPriority="52"/>
-    <w:lsdException w:name="List Table 1 Light Accent 5" w:uiPriority="46"/>
-    <w:lsdException w:name="List Table 2 Accent 5" w:uiPriority="47"/>
-    <w:lsdException w:name="List Table 3 Accent 5" w:uiPriority="48"/>
-    <w:lsdException w:name="List Table 4 Accent 5" w:uiPriority="49"/>
-    <w:lsdException w:name="List Table 5 Dark Accent 5" w:uiPriority="50"/>
-    <w:lsdException w:name="List Table 6 Colorful Accent 5" w:uiPriority="51"/>
-    <w:lsdException w:name="List Table 7 Colorful Accent 5" w:uiPriority="52"/>
-    <w:lsdException w:name="List Table 1 Light Accent 6" w:uiPriority="46"/>
-    <w:lsdException w:name="List Table 2 Accent 6" w:uiPriority="47"/>
-    <w:lsdException w:name="List Table 3 Accent 6" w:uiPriority="48"/>
-    <w:lsdException w:name="List Table 4 Accent 6" w:uiPriority="49"/>
-    <w:lsdException w:name="List Table 5 Dark Accent 6" w:uiPriority="50"/>
-    <w:lsdException w:name="List Table 6 Colorful Accent 6" w:uiPriority="51"/>
-    <w:lsdException w:name="List Table 7 Colorful Accent 6" w:uiPriority="52"/>
+  <w:latentStyles w:defLockedState="0" w:defUIPriority="99" w:defSemiHidden="1" w:defUnhideWhenUsed="1" w:defQFormat="0" w:count="267">
+    <w:lsdException w:name="Normal" w:locked="1" w:semiHidden="0" w:uiPriority="0" w:unhideWhenUsed="0" w:qFormat="1"/>
+    <w:lsdException w:name="heading 1" w:locked="1" w:semiHidden="0" w:uiPriority="0" w:unhideWhenUsed="0" w:qFormat="1"/>
+    <w:lsdException w:name="heading 2" w:locked="1" w:semiHidden="0" w:uiPriority="0" w:unhideWhenUsed="0" w:qFormat="1"/>
+    <w:lsdException w:name="heading 3" w:locked="1" w:uiPriority="0" w:qFormat="1"/>
+    <w:lsdException w:name="heading 4" w:locked="1" w:uiPriority="0" w:qFormat="1"/>
+    <w:lsdException w:name="heading 5" w:locked="1" w:uiPriority="0" w:qFormat="1"/>
+    <w:lsdException w:name="heading 6" w:locked="1" w:uiPriority="0" w:qFormat="1"/>
+    <w:lsdException w:name="heading 7" w:locked="1" w:uiPriority="0" w:qFormat="1"/>
+    <w:lsdException w:name="heading 8" w:locked="1" w:uiPriority="0" w:qFormat="1"/>
+    <w:lsdException w:name="heading 9" w:locked="1" w:uiPriority="0" w:qFormat="1"/>
+    <w:lsdException w:name="toc 1" w:locked="1" w:semiHidden="0" w:uiPriority="0" w:unhideWhenUsed="0"/>
+    <w:lsdException w:name="toc 2" w:locked="1" w:semiHidden="0" w:uiPriority="0" w:unhideWhenUsed="0"/>
+    <w:lsdException w:name="toc 3" w:locked="1" w:semiHidden="0" w:uiPriority="0" w:unhideWhenUsed="0"/>
+    <w:lsdException w:name="toc 4" w:locked="1" w:semiHidden="0" w:uiPriority="0" w:unhideWhenUsed="0"/>
+    <w:lsdException w:name="toc 5" w:locked="1" w:semiHidden="0" w:uiPriority="0" w:unhideWhenUsed="0"/>
+    <w:lsdException w:name="toc 6" w:locked="1" w:semiHidden="0" w:uiPriority="0" w:unhideWhenUsed="0"/>
+    <w:lsdException w:name="toc 7" w:locked="1" w:semiHidden="0" w:uiPriority="0" w:unhideWhenUsed="0"/>
+    <w:lsdException w:name="toc 8" w:locked="1" w:semiHidden="0" w:uiPriority="0" w:unhideWhenUsed="0"/>
+    <w:lsdException w:name="toc 9" w:locked="1" w:semiHidden="0" w:uiPriority="0" w:unhideWhenUsed="0"/>
+    <w:lsdException w:name="caption" w:locked="1" w:uiPriority="0" w:qFormat="1"/>
+    <w:lsdException w:name="Title" w:locked="1" w:semiHidden="0" w:uiPriority="0" w:unhideWhenUsed="0" w:qFormat="1"/>
+    <w:lsdException w:name="Default Paragraph Font" w:locked="1" w:semiHidden="0" w:uiPriority="0" w:unhideWhenUsed="0"/>
+    <w:lsdException w:name="Subtitle" w:locked="1" w:semiHidden="0" w:uiPriority="0" w:unhideWhenUsed="0" w:qFormat="1"/>
+    <w:lsdException w:name="Strong" w:locked="1" w:semiHidden="0" w:uiPriority="0" w:unhideWhenUsed="0" w:qFormat="1"/>
+    <w:lsdException w:name="Emphasis" w:locked="1" w:semiHidden="0" w:uiPriority="0" w:unhideWhenUsed="0" w:qFormat="1"/>
+    <w:lsdException w:name="Table Grid" w:locked="1" w:semiHidden="0" w:uiPriority="0" w:unhideWhenUsed="0"/>
+    <w:lsdException w:name="Placeholder Text" w:unhideWhenUsed="0"/>
+    <w:lsdException w:name="No Spacing" w:semiHidden="0" w:uiPriority="1" w:unhideWhenUsed="0" w:qFormat="1"/>
+    <w:lsdException w:name="Light Shading" w:semiHidden="0" w:uiPriority="60" w:unhideWhenUsed="0"/>
+    <w:lsdException w:name="Light List" w:semiHidden="0" w:uiPriority="61" w:unhideWhenUsed="0"/>
+    <w:lsdException w:name="Light Grid" w:semiHidden="0" w:uiPriority="62" w:unhideWhenUsed="0"/>
+    <w:lsdException w:name="Medium Shading 1" w:semiHidden="0" w:uiPriority="63" w:unhideWhenUsed="0"/>
+    <w:lsdException w:name="Medium Shading 2" w:semiHidden="0" w:uiPriority="64" w:unhideWhenUsed="0"/>
+    <w:lsdException w:name="Medium List 1" w:semiHidden="0" w:uiPriority="65" w:unhideWhenUsed="0"/>
+    <w:lsdException w:name="Medium List 2" w:semiHidden="0" w:uiPriority="66" w:unhideWhenUsed="0"/>
+    <w:lsdException w:name="Medium Grid 1" w:semiHidden="0" w:uiPriority="67" w:unhideWhenUsed="0"/>
+    <w:lsdException w:name="Medium Grid 2" w:semiHidden="0" w:uiPriority="68" w:unhideWhenUsed="0"/>
+    <w:lsdException w:name="Medium Grid 3" w:semiHidden="0" w:uiPriority="69" w:unhideWhenUsed="0"/>
+    <w:lsdException w:name="Dark List" w:semiHidden="0" w:uiPriority="70" w:unhideWhenUsed="0"/>
+    <w:lsdException w:name="Colorful Shading" w:semiHidden="0" w:uiPriority="71" w:unhideWhenUsed="0"/>
+    <w:lsdException w:name="Colorful List" w:semiHidden="0" w:uiPriority="72" w:unhideWhenUsed="0"/>
+    <w:lsdException w:name="Colorful Grid" w:semiHidden="0" w:uiPriority="73" w:unhideWhenUsed="0"/>
+    <w:lsdException w:name="Light Shading Accent 1" w:semiHidden="0" w:uiPriority="60" w:unhideWhenUsed="0"/>
+    <w:lsdException w:name="Light List Accent 1" w:semiHidden="0" w:uiPriority="61" w:unhideWhenUsed="0"/>
+    <w:lsdException w:name="Light Grid Accent 1" w:semiHidden="0" w:uiPriority="62" w:unhideWhenUsed="0"/>
+    <w:lsdException w:name="Medium Shading 1 Accent 1" w:semiHidden="0" w:uiPriority="63" w:unhideWhenUsed="0"/>
+    <w:lsdException w:name="Medium Shading 2 Accent 1" w:semiHidden="0" w:uiPriority="64" w:unhideWhenUsed="0"/>
+    <w:lsdException w:name="Medium List 1 Accent 1" w:semiHidden="0" w:uiPriority="65" w:unhideWhenUsed="0"/>
+    <w:lsdException w:name="Revision" w:unhideWhenUsed="0"/>
+    <w:lsdException w:name="List Paragraph" w:semiHidden="0" w:uiPriority="34" w:unhideWhenUsed="0" w:qFormat="1"/>
+    <w:lsdException w:name="Quote" w:semiHidden="0" w:uiPriority="29" w:unhideWhenUsed="0" w:qFormat="1"/>
+    <w:lsdException w:name="Intense Quote" w:semiHidden="0" w:uiPriority="30" w:unhideWhenUsed="0" w:qFormat="1"/>
+    <w:lsdException w:name="Medium List 2 Accent 1" w:semiHidden="0" w:uiPriority="66" w:unhideWhenUsed="0"/>
+    <w:lsdException w:name="Medium Grid 1 Accent 1" w:semiHidden="0" w:uiPriority="67" w:unhideWhenUsed="0"/>
+    <w:lsdException w:name="Medium Grid 2 Accent 1" w:semiHidden="0" w:uiPriority="68" w:unhideWhenUsed="0"/>
+    <w:lsdException w:name="Medium Grid 3 Accent 1" w:semiHidden="0" w:uiPriority="69" w:unhideWhenUsed="0"/>
+    <w:lsdException w:name="Dark List Accent 1" w:semiHidden="0" w:uiPriority="70" w:unhideWhenUsed="0"/>
+    <w:lsdException w:name="Colorful Shading Accent 1" w:semiHidden="0" w:uiPriority="71" w:unhideWhenUsed="0"/>
+    <w:lsdException w:name="Colorful List Accent 1" w:semiHidden="0" w:uiPriority="72" w:unhideWhenUsed="0"/>
+    <w:lsdException w:name="Colorful Grid Accent 1" w:semiHidden="0" w:uiPriority="73" w:unhideWhenUsed="0"/>
+    <w:lsdException w:name="Light Shading Accent 2" w:semiHidden="0" w:uiPriority="60" w:unhideWhenUsed="0"/>
+    <w:lsdException w:name="Light List Accent 2" w:semiHidden="0" w:uiPriority="61" w:unhideWhenUsed="0"/>
+    <w:lsdException w:name="Light Grid Accent 2" w:semiHidden="0" w:uiPriority="62" w:unhideWhenUsed="0"/>
+    <w:lsdException w:name="Medium Shading 1 Accent 2" w:semiHidden="0" w:uiPriority="63" w:unhideWhenUsed="0"/>
+    <w:lsdException w:name="Medium Shading 2 Accent 2" w:semiHidden="0" w:uiPriority="64" w:unhideWhenUsed="0"/>
+    <w:lsdException w:name="Medium List 1 Accent 2" w:semiHidden="0" w:uiPriority="65" w:unhideWhenUsed="0"/>
+    <w:lsdException w:name="Medium List 2 Accent 2" w:semiHidden="0" w:uiPriority="66" w:unhideWhenUsed="0"/>
+    <w:lsdException w:name="Medium Grid 1 Accent 2" w:semiHidden="0" w:uiPriority="67" w:unhideWhenUsed="0"/>
+    <w:lsdException w:name="Medium Grid 2 Accent 2" w:semiHidden="0" w:uiPriority="68" w:unhideWhenUsed="0"/>
+    <w:lsdException w:name="Medium Grid 3 Accent 2" w:semiHidden="0" w:uiPriority="69" w:unhideWhenUsed="0"/>
+    <w:lsdException w:name="Dark List Accent 2" w:semiHidden="0" w:uiPriority="70" w:unhideWhenUsed="0"/>
+    <w:lsdException w:name="Colorful Shading Accent 2" w:semiHidden="0" w:uiPriority="71" w:unhideWhenUsed="0"/>
+    <w:lsdException w:name="Colorful List Accent 2" w:semiHidden="0" w:uiPriority="72" w:unhideWhenUsed="0"/>
+    <w:lsdException w:name="Colorful Grid Accent 2" w:semiHidden="0" w:uiPriority="73" w:unhideWhenUsed="0"/>
+    <w:lsdException w:name="Light Shading Accent 3" w:semiHidden="0" w:uiPriority="60" w:unhideWhenUsed="0"/>
+    <w:lsdException w:name="Light List Accent 3" w:semiHidden="0" w:uiPriority="61" w:unhideWhenUsed="0"/>
+    <w:lsdException w:name="Light Grid Accent 3" w:semiHidden="0" w:uiPriority="62" w:unhideWhenUsed="0"/>
+    <w:lsdException w:name="Medium Shading 1 Accent 3" w:semiHidden="0" w:uiPriority="63" w:unhideWhenUsed="0"/>
+    <w:lsdException w:name="Medium Shading 2 Accent 3" w:semiHidden="0" w:uiPriority="64" w:unhideWhenUsed="0"/>
+    <w:lsdException w:name="Medium List 1 Accent 3" w:semiHidden="0" w:uiPriority="65" w:unhideWhenUsed="0"/>
+    <w:lsdException w:name="Medium List 2 Accent 3" w:semiHidden="0" w:uiPriority="66" w:unhideWhenUsed="0"/>
+    <w:lsdException w:name="Medium Grid 1 Accent 3" w:semiHidden="0" w:uiPriority="67" w:unhideWhenUsed="0"/>
+    <w:lsdException w:name="Medium Grid 2 Accent 3" w:semiHidden="0" w:uiPriority="68" w:unhideWhenUsed="0"/>
+    <w:lsdException w:name="Medium Grid 3 Accent 3" w:semiHidden="0" w:uiPriority="69" w:unhideWhenUsed="0"/>
+    <w:lsdException w:name="Dark List Accent 3" w:semiHidden="0" w:uiPriority="70" w:unhideWhenUsed="0"/>
+    <w:lsdException w:name="Colorful Shading Accent 3" w:semiHidden="0" w:uiPriority="71" w:unhideWhenUsed="0"/>
+    <w:lsdException w:name="Colorful List Accent 3" w:semiHidden="0" w:uiPriority="72" w:unhideWhenUsed="0"/>
+    <w:lsdException w:name="Colorful Grid Accent 3" w:semiHidden="0" w:uiPriority="73" w:unhideWhenUsed="0"/>
+    <w:lsdException w:name="Light Shading Accent 4" w:semiHidden="0" w:uiPriority="60" w:unhideWhenUsed="0"/>
+    <w:lsdException w:name="Light List Accent 4" w:semiHidden="0" w:uiPriority="61" w:unhideWhenUsed="0"/>
+    <w:lsdException w:name="Light Grid Accent 4" w:semiHidden="0" w:uiPriority="62" w:unhideWhenUsed="0"/>
+    <w:lsdException w:name="Medium Shading 1 Accent 4" w:semiHidden="0" w:uiPriority="63" w:unhideWhenUsed="0"/>
+    <w:lsdException w:name="Medium Shading 2 Accent 4" w:semiHidden="0" w:uiPriority="64" w:unhideWhenUsed="0"/>
+    <w:lsdException w:name="Medium List 1 Accent 4" w:semiHidden="0" w:uiPriority="65" w:unhideWhenUsed="0"/>
+    <w:lsdException w:name="Medium List 2 Accent 4" w:semiHidden="0" w:uiPriority="66" w:unhideWhenUsed="0"/>
+    <w:lsdException w:name="Medium Grid 1 Accent 4" w:semiHidden="0" w:uiPriority="67" w:unhideWhenUsed="0"/>
+    <w:lsdException w:name="Medium Grid 2 Accent 4" w:semiHidden="0" w:uiPriority="68" w:unhideWhenUsed="0"/>
+    <w:lsdException w:name="Medium Grid 3 Accent 4" w:semiHidden="0" w:uiPriority="69" w:unhideWhenUsed="0"/>
+    <w:lsdException w:name="Dark List Accent 4" w:semiHidden="0" w:uiPriority="70" w:unhideWhenUsed="0"/>
+    <w:lsdException w:name="Colorful Shading Accent 4" w:semiHidden="0" w:uiPriority="71" w:unhideWhenUsed="0"/>
+    <w:lsdException w:name="Colorful List Accent 4" w:semiHidden="0" w:uiPriority="72" w:unhideWhenUsed="0"/>
+    <w:lsdException w:name="Colorful Grid Accent 4" w:semiHidden="0" w:uiPriority="73" w:unhideWhenUsed="0"/>
+    <w:lsdException w:name="Light Shading Accent 5" w:semiHidden="0" w:uiPriority="60" w:unhideWhenUsed="0"/>
+    <w:lsdException w:name="Light List Accent 5" w:semiHidden="0" w:uiPriority="61" w:unhideWhenUsed="0"/>
+    <w:lsdException w:name="Light Grid Accent 5" w:semiHidden="0" w:uiPriority="62" w:unhideWhenUsed="0"/>
+    <w:lsdException w:name="Medium Shading 1 Accent 5" w:semiHidden="0" w:uiPriority="63" w:unhideWhenUsed="0"/>
+    <w:lsdException w:name="Medium Shading 2 Accent 5" w:semiHidden="0" w:uiPriority="64" w:unhideWhenUsed="0"/>
+    <w:lsdException w:name="Medium List 1 Accent 5" w:semiHidden="0" w:uiPriority="65" w:unhideWhenUsed="0"/>
+    <w:lsdException w:name="Medium List 2 Accent 5" w:semiHidden="0" w:uiPriority="66" w:unhideWhenUsed="0"/>
+    <w:lsdException w:name="Medium Grid 1 Accent 5" w:semiHidden="0" w:uiPriority="67" w:unhideWhenUsed="0"/>
+    <w:lsdException w:name="Medium Grid 2 Accent 5" w:semiHidden="0" w:uiPriority="68" w:unhideWhenUsed="0"/>
+    <w:lsdException w:name="Medium Grid 3 Accent 5" w:semiHidden="0" w:uiPriority="69" w:unhideWhenUsed="0"/>
+    <w:lsdException w:name="Dark List Accent 5" w:semiHidden="0" w:uiPriority="70" w:unhideWhenUsed="0"/>
+    <w:lsdException w:name="Colorful Shading Accent 5" w:semiHidden="0" w:uiPriority="71" w:unhideWhenUsed="0"/>
+    <w:lsdException w:name="Colorful List Accent 5" w:semiHidden="0" w:uiPriority="72" w:unhideWhenUsed="0"/>
+    <w:lsdException w:name="Colorful Grid Accent 5" w:semiHidden="0" w:uiPriority="73" w:unhideWhenUsed="0"/>
+    <w:lsdException w:name="Light Shading Accent 6" w:semiHidden="0" w:uiPriority="60" w:unhideWhenUsed="0"/>
+    <w:lsdException w:name="Light List Accent 6" w:semiHidden="0" w:uiPriority="61" w:unhideWhenUsed="0"/>
+    <w:lsdException w:name="Light Grid Accent 6" w:semiHidden="0" w:uiPriority="62" w:unhideWhenUsed="0"/>
+    <w:lsdException w:name="Medium Shading 1 Accent 6" w:semiHidden="0" w:uiPriority="63" w:unhideWhenUsed="0"/>
+    <w:lsdException w:name="Medium Shading 2 Accent 6" w:semiHidden="0" w:uiPriority="64" w:unhideWhenUsed="0"/>
+    <w:lsdException w:name="Medium List 1 Accent 6" w:semiHidden="0" w:uiPriority="65" w:unhideWhenUsed="0"/>
+    <w:lsdException w:name="Medium List 2 Accent 6" w:semiHidden="0" w:uiPriority="66" w:unhideWhenUsed="0"/>
+    <w:lsdException w:name="Medium Grid 1 Accent 6" w:semiHidden="0" w:uiPriority="67" w:unhideWhenUsed="0"/>
+    <w:lsdException w:name="Medium Grid 2 Accent 6" w:semiHidden="0" w:uiPriority="68" w:unhideWhenUsed="0"/>
+    <w:lsdException w:name="Medium Grid 3 Accent 6" w:semiHidden="0" w:uiPriority="69" w:unhideWhenUsed="0"/>
+    <w:lsdException w:name="Dark List Accent 6" w:semiHidden="0" w:uiPriority="70" w:unhideWhenUsed="0"/>
+    <w:lsdException w:name="Colorful Shading Accent 6" w:semiHidden="0" w:uiPriority="71" w:unhideWhenUsed="0"/>
+    <w:lsdException w:name="Colorful List Accent 6" w:semiHidden="0" w:uiPriority="72" w:unhideWhenUsed="0"/>
+    <w:lsdException w:name="Colorful Grid Accent 6" w:semiHidden="0" w:uiPriority="73" w:unhideWhenUsed="0"/>
+    <w:lsdException w:name="Subtle Emphasis" w:semiHidden="0" w:uiPriority="19" w:unhideWhenUsed="0" w:qFormat="1"/>
+    <w:lsdException w:name="Intense Emphasis" w:semiHidden="0" w:uiPriority="21" w:unhideWhenUsed="0" w:qFormat="1"/>
+    <w:lsdException w:name="Subtle Reference" w:semiHidden="0" w:uiPriority="31" w:unhideWhenUsed="0" w:qFormat="1"/>
+    <w:lsdException w:name="Intense Reference" w:semiHidden="0" w:uiPriority="32" w:unhideWhenUsed="0" w:qFormat="1"/>
+    <w:lsdException w:name="Book Title" w:semiHidden="0" w:uiPriority="33" w:unhideWhenUsed="0" w:qFormat="1"/>
+    <w:lsdException w:name="Bibliography" w:uiPriority="37"/>
+    <w:lsdException w:name="TOC Heading" w:uiPriority="39" w:qFormat="1"/>
   </w:latentStyles>
   <w:style w:type="paragraph" w:default="1" w:styleId="Normal">
     <w:name w:val="Normal"/>
     <w:qFormat/>
     <w:rsid w:val="003F01CD"/>
     <w:rPr>
-      <w:lang w:val="pt-BR" w:eastAsia="pt-BR"/>
+      <w:sz w:val="20"/>
+      <w:szCs w:val="20"/>
+      <w:lang w:eastAsia="pt-BR"/>
     </w:rPr>
   </w:style>
-  <w:style w:type="paragraph" w:styleId="Ttulo1">
+  <w:style w:type="paragraph" w:styleId="Heading1">
     <w:name w:val="heading 1"/>
     <w:basedOn w:val="Normal"/>
     <w:next w:val="Normal"/>
-    <w:link w:val="Ttulo1Char"/>
+    <w:link w:val="Heading1Char"/>
     <w:uiPriority w:val="99"/>
     <w:qFormat/>
     <w:rsid w:val="003F01CD"/>
@@ -1016,17 +698,19 @@
       <w:outlineLvl w:val="0"/>
     </w:pPr>
     <w:rPr>
-      <w:rFonts w:ascii="Arial" w:hAnsi="Arial"/>
+      <w:rFonts w:ascii="Cambria" w:eastAsia="MS Gothic" w:hAnsi="Cambria"/>
       <w:b/>
-      <w:color w:val="FF0000"/>
-      <w:sz w:val="24"/>
+      <w:bCs/>
+      <w:kern w:val="32"/>
+      <w:sz w:val="32"/>
+      <w:szCs w:val="32"/>
     </w:rPr>
   </w:style>
-  <w:style w:type="paragraph" w:styleId="Ttulo2">
+  <w:style w:type="paragraph" w:styleId="Heading2">
     <w:name w:val="heading 2"/>
     <w:basedOn w:val="Normal"/>
     <w:next w:val="Normal"/>
-    <w:link w:val="Ttulo2Char"/>
+    <w:link w:val="Heading2Char"/>
     <w:uiPriority w:val="99"/>
     <w:qFormat/>
     <w:rsid w:val="003F01CD"/>
@@ -1038,21 +722,26 @@
       <w:outlineLvl w:val="1"/>
     </w:pPr>
     <w:rPr>
-      <w:rFonts w:ascii="Arial" w:hAnsi="Arial"/>
-      <w:sz w:val="24"/>
+      <w:rFonts w:ascii="Cambria" w:eastAsia="MS Gothic" w:hAnsi="Cambria"/>
+      <w:b/>
+      <w:bCs/>
+      <w:i/>
+      <w:iCs/>
+      <w:sz w:val="28"/>
+      <w:szCs w:val="28"/>
     </w:rPr>
   </w:style>
-  <w:style w:type="character" w:default="1" w:styleId="Fontepargpadro">
+  <w:style w:type="character" w:default="1" w:styleId="DefaultParagraphFont">
     <w:name w:val="Default Paragraph Font"/>
-    <w:uiPriority w:val="1"/>
+    <w:uiPriority w:val="99"/>
     <w:semiHidden/>
-    <w:unhideWhenUsed/>
   </w:style>
-  <w:style w:type="table" w:default="1" w:styleId="Tabelanormal">
+  <w:style w:type="table" w:default="1" w:styleId="TableNormal">
     <w:name w:val="Normal Table"/>
     <w:uiPriority w:val="99"/>
     <w:semiHidden/>
     <w:unhideWhenUsed/>
+    <w:qFormat/>
     <w:tblPr>
       <w:tblInd w:w="0" w:type="dxa"/>
       <w:tblCellMar>
@@ -1063,48 +752,45 @@
       </w:tblCellMar>
     </w:tblPr>
   </w:style>
-  <w:style w:type="numbering" w:default="1" w:styleId="Semlista">
+  <w:style w:type="numbering" w:default="1" w:styleId="NoList">
     <w:name w:val="No List"/>
     <w:uiPriority w:val="99"/>
     <w:semiHidden/>
     <w:unhideWhenUsed/>
   </w:style>
-  <w:style w:type="character" w:customStyle="1" w:styleId="Ttulo1Char">
-    <w:name w:val="Título 1 Char"/>
-    <w:link w:val="Ttulo1"/>
-    <w:uiPriority w:val="9"/>
-    <w:rsid w:val="0054679E"/>
+  <w:style w:type="character" w:customStyle="1" w:styleId="Heading1Char">
+    <w:name w:val="Heading 1 Char"/>
+    <w:basedOn w:val="DefaultParagraphFont"/>
+    <w:link w:val="Heading1"/>
+    <w:uiPriority w:val="99"/>
+    <w:locked/>
     <w:rPr>
-      <w:rFonts w:ascii="Cambria" w:eastAsia="MS Gothic" w:hAnsi="Cambria" w:cs="Times New Roman"/>
+      <w:rFonts w:ascii="Cambria" w:eastAsia="MS Gothic" w:hAnsi="Cambria"/>
       <w:b/>
-      <w:bCs/>
       <w:kern w:val="32"/>
       <w:sz w:val="32"/>
-      <w:szCs w:val="32"/>
       <w:lang w:eastAsia="pt-BR"/>
     </w:rPr>
   </w:style>
-  <w:style w:type="character" w:customStyle="1" w:styleId="Ttulo2Char">
-    <w:name w:val="Título 2 Char"/>
-    <w:link w:val="Ttulo2"/>
-    <w:uiPriority w:val="9"/>
+  <w:style w:type="character" w:customStyle="1" w:styleId="Heading2Char">
+    <w:name w:val="Heading 2 Char"/>
+    <w:basedOn w:val="DefaultParagraphFont"/>
+    <w:link w:val="Heading2"/>
+    <w:uiPriority w:val="99"/>
     <w:semiHidden/>
-    <w:rsid w:val="0054679E"/>
+    <w:locked/>
     <w:rPr>
-      <w:rFonts w:ascii="Cambria" w:eastAsia="MS Gothic" w:hAnsi="Cambria" w:cs="Times New Roman"/>
+      <w:rFonts w:ascii="Cambria" w:eastAsia="MS Gothic" w:hAnsi="Cambria"/>
       <w:b/>
-      <w:bCs/>
       <w:i/>
-      <w:iCs/>
       <w:sz w:val="28"/>
-      <w:szCs w:val="28"/>
       <w:lang w:eastAsia="pt-BR"/>
     </w:rPr>
   </w:style>
-  <w:style w:type="paragraph" w:styleId="Cabealho">
+  <w:style w:type="paragraph" w:styleId="Header">
     <w:name w:val="header"/>
     <w:basedOn w:val="Normal"/>
-    <w:link w:val="CabealhoChar"/>
+    <w:link w:val="HeaderChar"/>
     <w:uiPriority w:val="99"/>
     <w:semiHidden/>
     <w:rsid w:val="003F01CD"/>
@@ -1115,22 +801,22 @@
       </w:tabs>
     </w:pPr>
   </w:style>
-  <w:style w:type="character" w:customStyle="1" w:styleId="CabealhoChar">
-    <w:name w:val="Cabeçalho Char"/>
-    <w:link w:val="Cabealho"/>
+  <w:style w:type="character" w:customStyle="1" w:styleId="HeaderChar">
+    <w:name w:val="Header Char"/>
+    <w:basedOn w:val="DefaultParagraphFont"/>
+    <w:link w:val="Header"/>
     <w:uiPriority w:val="99"/>
     <w:semiHidden/>
-    <w:rsid w:val="0054679E"/>
+    <w:locked/>
     <w:rPr>
       <w:sz w:val="20"/>
-      <w:szCs w:val="20"/>
       <w:lang w:eastAsia="pt-BR"/>
     </w:rPr>
   </w:style>
-  <w:style w:type="paragraph" w:styleId="Rodap">
+  <w:style w:type="paragraph" w:styleId="Footer">
     <w:name w:val="footer"/>
     <w:basedOn w:val="Normal"/>
-    <w:link w:val="RodapChar"/>
+    <w:link w:val="FooterChar"/>
     <w:uiPriority w:val="99"/>
     <w:semiHidden/>
     <w:rsid w:val="003F01CD"/>
@@ -1141,15 +827,15 @@
       </w:tabs>
     </w:pPr>
   </w:style>
-  <w:style w:type="character" w:customStyle="1" w:styleId="RodapChar">
-    <w:name w:val="Rodapé Char"/>
-    <w:link w:val="Rodap"/>
+  <w:style w:type="character" w:customStyle="1" w:styleId="FooterChar">
+    <w:name w:val="Footer Char"/>
+    <w:basedOn w:val="DefaultParagraphFont"/>
+    <w:link w:val="Footer"/>
     <w:uiPriority w:val="99"/>
     <w:semiHidden/>
-    <w:rsid w:val="0054679E"/>
+    <w:locked/>
     <w:rPr>
       <w:sz w:val="20"/>
-      <w:szCs w:val="20"/>
       <w:lang w:eastAsia="pt-BR"/>
     </w:rPr>
   </w:style>
